--- a/P3/p3.docx
+++ b/P3/p3.docx
@@ -3,6 +3,3059 @@
 <w:document xmlns:wpc="http://schemas.microsoft.com/office/word/2010/wordprocessingCanvas" xmlns:cx="http://schemas.microsoft.com/office/drawing/2014/chartex" xmlns:cx1="http://schemas.microsoft.com/office/drawing/2015/9/8/chartex" xmlns:cx2="http://schemas.microsoft.com/office/drawing/2015/10/21/chartex" xmlns:cx3="http://schemas.microsoft.com/office/drawing/2016/5/9/chartex" xmlns:cx4="http://schemas.microsoft.com/office/drawing/2016/5/10/chartex" xmlns:cx5="http://schemas.microsoft.com/office/drawing/2016/5/11/chartex" xmlns:cx6="http://schemas.microsoft.com/office/drawing/2016/5/12/chartex" xmlns:cx7="http://schemas.microsoft.com/office/drawing/2016/5/13/chartex" xmlns:cx8="http://schemas.microsoft.com/office/drawing/2016/5/14/chartex" xmlns:mc="http://schemas.openxmlformats.org/markup-compatibility/2006" xmlns:aink="http://schemas.microsoft.com/office/drawing/2016/ink" xmlns:am3d="http://schemas.microsoft.com/office/drawing/2017/model3d" xmlns:o="urn:schemas-microsoft-com:office:office" xmlns:r="http://schemas.openxmlformats.org/officeDocument/2006/relationships" xmlns:m="http://schemas.openxmlformats.org/officeDocument/2006/math" xmlns:v="urn:schemas-microsoft-com:vml" xmlns:wp14="http://schemas.microsoft.com/office/word/2010/wordprocessingDrawing" xmlns:wp="http://schemas.openxmlformats.org/drawingml/2006/wordprocessingDrawing" xmlns:w10="urn:schemas-microsoft-com:office:word" xmlns:w="http://schemas.openxmlformats.org/wordprocessingml/2006/main" xmlns:w14="http://schemas.microsoft.com/office/word/2010/wordml" xmlns:w15="http://schemas.microsoft.com/office/word/2012/wordml" xmlns:w16cid="http://schemas.microsoft.com/office/word/2016/wordml/cid" xmlns:w16se="http://schemas.microsoft.com/office/word/2015/wordml/symex" xmlns:wpg="http://schemas.microsoft.com/office/word/2010/wordprocessingGroup" xmlns:wpi="http://schemas.microsoft.com/office/word/2010/wordprocessingInk" xmlns:wne="http://schemas.microsoft.com/office/word/2006/wordml" xmlns:wps="http://schemas.microsoft.com/office/word/2010/wordprocessingShape" mc:Ignorable="w14 w15 w16se w16cid wp14">
   <w:body>
     <w:p>
+      <w:r>
+        <w:t xml:space="preserve">Map Area: </w:t>
+      </w:r>
+    </w:p>
+    <w:p>
+      <w:r>
+        <w:t xml:space="preserve">      </w:t>
+      </w:r>
+      <w:r>
+        <w:t>Quincy, Massachusetts, United States</w:t>
+      </w:r>
+    </w:p>
+    <w:p>
+      <w:r>
+        <w:t xml:space="preserve">      </w:t>
+      </w:r>
+      <w:hyperlink r:id="rId5" w:anchor="map=12/42.2623/-71.0159" w:history="1">
+        <w:r>
+          <w:rPr>
+            <w:rStyle w:val="Hyperlink"/>
+          </w:rPr>
+          <w:t>https://www.openstreetmap.org/export#map=12/42.2623/-71.0159</w:t>
+        </w:r>
+      </w:hyperlink>
+    </w:p>
+    <w:p>
+      <w:r>
+        <w:t xml:space="preserve">      </w:t>
+      </w:r>
+      <w:r>
+        <w:rPr>
+          <w:rFonts w:hint="eastAsia"/>
+        </w:rPr>
+        <w:t>The</w:t>
+      </w:r>
+      <w:r>
+        <w:t xml:space="preserve"> </w:t>
+      </w:r>
+      <w:r>
+        <w:rPr>
+          <w:rFonts w:hint="eastAsia"/>
+        </w:rPr>
+        <w:t>reason</w:t>
+      </w:r>
+      <w:r>
+        <w:t xml:space="preserve"> that I chose this place is that I’ve always admired the founding fathers like Washington, Adams, Jefferson, and especially Jefferson. Seeing that there is no chance </w:t>
+      </w:r>
+      <w:r>
+        <w:t xml:space="preserve">that I can get a dataset representing Monticello, instead I chose Quincy, the birthplace of the </w:t>
+      </w:r>
+      <w:proofErr w:type="spellStart"/>
+      <w:r>
+        <w:t>Adamses</w:t>
+      </w:r>
+      <w:proofErr w:type="spellEnd"/>
+      <w:r>
+        <w:t xml:space="preserve">. </w:t>
+      </w:r>
+    </w:p>
+    <w:p/>
+    <w:p>
+      <w:r>
+        <w:rPr>
+          <w:rFonts w:hint="eastAsia"/>
+        </w:rPr>
+        <w:t>Problems</w:t>
+      </w:r>
+      <w:r>
+        <w:t xml:space="preserve"> encountered in the map</w:t>
+      </w:r>
+    </w:p>
+    <w:p>
+      <w:pPr>
+        <w:pStyle w:val="ListParagraph"/>
+        <w:numPr>
+          <w:ilvl w:val="0"/>
+          <w:numId w:val="1"/>
+        </w:numPr>
+      </w:pPr>
+      <w:r>
+        <w:rPr>
+          <w:rFonts w:hint="eastAsia"/>
+        </w:rPr>
+        <w:t>In</w:t>
+      </w:r>
+      <w:r>
+        <w:t>valid</w:t>
+      </w:r>
+      <w:r>
+        <w:t xml:space="preserve"> </w:t>
+      </w:r>
+      <w:r>
+        <w:t xml:space="preserve">tag </w:t>
+      </w:r>
+      <w:r>
+        <w:t>type and value</w:t>
+      </w:r>
+    </w:p>
+    <w:p>
+      <w:pPr>
+        <w:pStyle w:val="ListParagraph"/>
+        <w:ind w:left="740"/>
+      </w:pPr>
+      <w:r>
+        <w:t>As further query shows, there are multiple tags with unmeaningful types and values, like for example, there is a tag with type ‘</w:t>
+      </w:r>
+      <w:proofErr w:type="spellStart"/>
+      <w:r>
+        <w:t>noref</w:t>
+      </w:r>
+      <w:proofErr w:type="spellEnd"/>
+      <w:r>
+        <w:t>’ and value ‘4’</w:t>
+      </w:r>
+      <w:r>
+        <w:t>. Without any gold standard data, there is no appropriate method to remedy this problem</w:t>
+      </w:r>
+    </w:p>
+    <w:p>
+      <w:pPr>
+        <w:pStyle w:val="ListParagraph"/>
+        <w:numPr>
+          <w:ilvl w:val="0"/>
+          <w:numId w:val="1"/>
+        </w:numPr>
+      </w:pPr>
+      <w:r>
+        <w:t>Several street names begin with ‘s’ instead of ‘south’, with ‘n’ instead of ‘north’</w:t>
+      </w:r>
+    </w:p>
+    <w:p>
+      <w:pPr>
+        <w:pStyle w:val="ListParagraph"/>
+        <w:ind w:left="740"/>
+      </w:pPr>
+      <w:r>
+        <w:t>As running several select statements show, there are multiple street names that begin with ‘s’ instead of ‘south’, like ‘S 22</w:t>
+      </w:r>
+      <w:r>
+        <w:rPr>
+          <w:vertAlign w:val="superscript"/>
+        </w:rPr>
+        <w:t>nd</w:t>
+      </w:r>
+      <w:r>
+        <w:t xml:space="preserve"> Street’. The function that I wrote to remedy this problem is presented below:</w:t>
+      </w:r>
+    </w:p>
+    <w:p>
+      <w:pPr>
+        <w:pStyle w:val="ListParagraph"/>
+        <w:ind w:left="740"/>
+      </w:pPr>
+    </w:p>
+    <w:p>
+      <w:pPr>
+        <w:shd w:val="clear" w:color="auto" w:fill="FFFFFF"/>
+        <w:tabs>
+          <w:tab w:val="left" w:pos="916"/>
+          <w:tab w:val="left" w:pos="1832"/>
+          <w:tab w:val="left" w:pos="2748"/>
+          <w:tab w:val="left" w:pos="3664"/>
+          <w:tab w:val="left" w:pos="4580"/>
+          <w:tab w:val="left" w:pos="5496"/>
+          <w:tab w:val="left" w:pos="6412"/>
+          <w:tab w:val="left" w:pos="7328"/>
+          <w:tab w:val="left" w:pos="8244"/>
+          <w:tab w:val="left" w:pos="9160"/>
+          <w:tab w:val="left" w:pos="10076"/>
+          <w:tab w:val="left" w:pos="10992"/>
+          <w:tab w:val="left" w:pos="11908"/>
+          <w:tab w:val="left" w:pos="12824"/>
+          <w:tab w:val="left" w:pos="13740"/>
+          <w:tab w:val="left" w:pos="14656"/>
+        </w:tabs>
+        <w:rPr>
+          <w:rFonts w:ascii="Menlo" w:eastAsia="Times New Roman" w:hAnsi="Menlo" w:cs="Menlo"/>
+          <w:color w:val="000000"/>
+          <w:sz w:val="18"/>
+          <w:szCs w:val="18"/>
+        </w:rPr>
+      </w:pPr>
+      <w:r>
+        <w:rPr>
+          <w:rFonts w:ascii="Menlo" w:eastAsia="Times New Roman" w:hAnsi="Menlo" w:cs="Menlo"/>
+          <w:b/>
+          <w:bCs/>
+          <w:color w:val="000080"/>
+          <w:sz w:val="18"/>
+          <w:szCs w:val="18"/>
+        </w:rPr>
+        <w:t xml:space="preserve">       </w:t>
+      </w:r>
+      <w:r>
+        <w:rPr>
+          <w:rFonts w:ascii="Menlo" w:eastAsia="Times New Roman" w:hAnsi="Menlo" w:cs="Menlo"/>
+          <w:b/>
+          <w:bCs/>
+          <w:color w:val="000080"/>
+          <w:sz w:val="18"/>
+          <w:szCs w:val="18"/>
+        </w:rPr>
+        <w:t xml:space="preserve">def </w:t>
+      </w:r>
+      <w:proofErr w:type="gramStart"/>
+      <w:r>
+        <w:rPr>
+          <w:rFonts w:ascii="Menlo" w:eastAsia="Times New Roman" w:hAnsi="Menlo" w:cs="Menlo"/>
+          <w:color w:val="000000"/>
+          <w:sz w:val="18"/>
+          <w:szCs w:val="18"/>
+        </w:rPr>
+        <w:t>update(</w:t>
+      </w:r>
+      <w:proofErr w:type="gramEnd"/>
+      <w:r>
+        <w:rPr>
+          <w:rFonts w:ascii="Menlo" w:eastAsia="Times New Roman" w:hAnsi="Menlo" w:cs="Menlo"/>
+          <w:color w:val="000000"/>
+          <w:sz w:val="18"/>
+          <w:szCs w:val="18"/>
+        </w:rPr>
+        <w:t>string, mapping):</w:t>
+      </w:r>
+      <w:r>
+        <w:rPr>
+          <w:rFonts w:ascii="Menlo" w:eastAsia="Times New Roman" w:hAnsi="Menlo" w:cs="Menlo"/>
+          <w:color w:val="000000"/>
+          <w:sz w:val="18"/>
+          <w:szCs w:val="18"/>
+        </w:rPr>
+        <w:br/>
+        <w:t xml:space="preserve">    </w:t>
+      </w:r>
+      <w:r>
+        <w:rPr>
+          <w:rFonts w:ascii="Menlo" w:eastAsia="Times New Roman" w:hAnsi="Menlo" w:cs="Menlo"/>
+          <w:color w:val="000000"/>
+          <w:sz w:val="18"/>
+          <w:szCs w:val="18"/>
+        </w:rPr>
+        <w:t xml:space="preserve">       </w:t>
+      </w:r>
+      <w:r>
+        <w:rPr>
+          <w:rFonts w:ascii="Menlo" w:eastAsia="Times New Roman" w:hAnsi="Menlo" w:cs="Menlo"/>
+          <w:color w:val="000000"/>
+          <w:sz w:val="18"/>
+          <w:szCs w:val="18"/>
+        </w:rPr>
+        <w:t xml:space="preserve">words = </w:t>
+      </w:r>
+      <w:proofErr w:type="spellStart"/>
+      <w:r>
+        <w:rPr>
+          <w:rFonts w:ascii="Menlo" w:eastAsia="Times New Roman" w:hAnsi="Menlo" w:cs="Menlo"/>
+          <w:color w:val="000000"/>
+          <w:sz w:val="18"/>
+          <w:szCs w:val="18"/>
+        </w:rPr>
+        <w:t>string.split</w:t>
+      </w:r>
+      <w:proofErr w:type="spellEnd"/>
+      <w:r>
+        <w:rPr>
+          <w:rFonts w:ascii="Menlo" w:eastAsia="Times New Roman" w:hAnsi="Menlo" w:cs="Menlo"/>
+          <w:color w:val="000000"/>
+          <w:sz w:val="18"/>
+          <w:szCs w:val="18"/>
+        </w:rPr>
+        <w:t>()</w:t>
+      </w:r>
+      <w:r>
+        <w:rPr>
+          <w:rFonts w:ascii="Menlo" w:eastAsia="Times New Roman" w:hAnsi="Menlo" w:cs="Menlo"/>
+          <w:color w:val="000000"/>
+          <w:sz w:val="18"/>
+          <w:szCs w:val="18"/>
+        </w:rPr>
+        <w:br/>
+        <w:t xml:space="preserve">    </w:t>
+      </w:r>
+      <w:r>
+        <w:rPr>
+          <w:rFonts w:ascii="Menlo" w:eastAsia="Times New Roman" w:hAnsi="Menlo" w:cs="Menlo"/>
+          <w:color w:val="000000"/>
+          <w:sz w:val="18"/>
+          <w:szCs w:val="18"/>
+        </w:rPr>
+        <w:t xml:space="preserve">       </w:t>
+      </w:r>
+      <w:r>
+        <w:rPr>
+          <w:rFonts w:ascii="Menlo" w:eastAsia="Times New Roman" w:hAnsi="Menlo" w:cs="Menlo"/>
+          <w:b/>
+          <w:bCs/>
+          <w:color w:val="000080"/>
+          <w:sz w:val="18"/>
+          <w:szCs w:val="18"/>
+        </w:rPr>
+        <w:t xml:space="preserve">for </w:t>
+      </w:r>
+      <w:r>
+        <w:rPr>
+          <w:rFonts w:ascii="Menlo" w:eastAsia="Times New Roman" w:hAnsi="Menlo" w:cs="Menlo"/>
+          <w:color w:val="000000"/>
+          <w:sz w:val="18"/>
+          <w:szCs w:val="18"/>
+        </w:rPr>
+        <w:t xml:space="preserve">w </w:t>
+      </w:r>
+      <w:r>
+        <w:rPr>
+          <w:rFonts w:ascii="Menlo" w:eastAsia="Times New Roman" w:hAnsi="Menlo" w:cs="Menlo"/>
+          <w:b/>
+          <w:bCs/>
+          <w:color w:val="000080"/>
+          <w:sz w:val="18"/>
+          <w:szCs w:val="18"/>
+        </w:rPr>
+        <w:t xml:space="preserve">in </w:t>
+      </w:r>
+      <w:r>
+        <w:rPr>
+          <w:rFonts w:ascii="Menlo" w:eastAsia="Times New Roman" w:hAnsi="Menlo" w:cs="Menlo"/>
+          <w:color w:val="000080"/>
+          <w:sz w:val="18"/>
+          <w:szCs w:val="18"/>
+        </w:rPr>
+        <w:t>range</w:t>
+      </w:r>
+      <w:r>
+        <w:rPr>
+          <w:rFonts w:ascii="Menlo" w:eastAsia="Times New Roman" w:hAnsi="Menlo" w:cs="Menlo"/>
+          <w:color w:val="000000"/>
+          <w:sz w:val="18"/>
+          <w:szCs w:val="18"/>
+        </w:rPr>
+        <w:t>(</w:t>
+      </w:r>
+      <w:proofErr w:type="spellStart"/>
+      <w:r>
+        <w:rPr>
+          <w:rFonts w:ascii="Menlo" w:eastAsia="Times New Roman" w:hAnsi="Menlo" w:cs="Menlo"/>
+          <w:color w:val="000080"/>
+          <w:sz w:val="18"/>
+          <w:szCs w:val="18"/>
+        </w:rPr>
+        <w:t>len</w:t>
+      </w:r>
+      <w:proofErr w:type="spellEnd"/>
+      <w:r>
+        <w:rPr>
+          <w:rFonts w:ascii="Menlo" w:eastAsia="Times New Roman" w:hAnsi="Menlo" w:cs="Menlo"/>
+          <w:color w:val="000000"/>
+          <w:sz w:val="18"/>
+          <w:szCs w:val="18"/>
+        </w:rPr>
+        <w:t>(words)):</w:t>
+      </w:r>
+      <w:r>
+        <w:rPr>
+          <w:rFonts w:ascii="Menlo" w:eastAsia="Times New Roman" w:hAnsi="Menlo" w:cs="Menlo"/>
+          <w:color w:val="000000"/>
+          <w:sz w:val="18"/>
+          <w:szCs w:val="18"/>
+        </w:rPr>
+        <w:br/>
+        <w:t xml:space="preserve">        </w:t>
+      </w:r>
+      <w:r>
+        <w:rPr>
+          <w:rFonts w:ascii="Menlo" w:eastAsia="Times New Roman" w:hAnsi="Menlo" w:cs="Menlo"/>
+          <w:color w:val="000000"/>
+          <w:sz w:val="18"/>
+          <w:szCs w:val="18"/>
+        </w:rPr>
+        <w:t xml:space="preserve">      </w:t>
+      </w:r>
+      <w:r>
+        <w:rPr>
+          <w:rFonts w:ascii="Menlo" w:eastAsia="Times New Roman" w:hAnsi="Menlo" w:cs="Menlo"/>
+          <w:b/>
+          <w:bCs/>
+          <w:color w:val="000080"/>
+          <w:sz w:val="18"/>
+          <w:szCs w:val="18"/>
+        </w:rPr>
+        <w:t xml:space="preserve">if </w:t>
+      </w:r>
+      <w:r>
+        <w:rPr>
+          <w:rFonts w:ascii="Menlo" w:eastAsia="Times New Roman" w:hAnsi="Menlo" w:cs="Menlo"/>
+          <w:color w:val="000000"/>
+          <w:sz w:val="18"/>
+          <w:szCs w:val="18"/>
+        </w:rPr>
+        <w:t xml:space="preserve">words[w] </w:t>
+      </w:r>
+      <w:r>
+        <w:rPr>
+          <w:rFonts w:ascii="Menlo" w:eastAsia="Times New Roman" w:hAnsi="Menlo" w:cs="Menlo"/>
+          <w:b/>
+          <w:bCs/>
+          <w:color w:val="000080"/>
+          <w:sz w:val="18"/>
+          <w:szCs w:val="18"/>
+        </w:rPr>
+        <w:t xml:space="preserve">in </w:t>
+      </w:r>
+      <w:r>
+        <w:rPr>
+          <w:rFonts w:ascii="Menlo" w:eastAsia="Times New Roman" w:hAnsi="Menlo" w:cs="Menlo"/>
+          <w:color w:val="000000"/>
+          <w:sz w:val="18"/>
+          <w:szCs w:val="18"/>
+        </w:rPr>
+        <w:t>mapping:</w:t>
+      </w:r>
+      <w:r>
+        <w:rPr>
+          <w:rFonts w:ascii="Menlo" w:eastAsia="Times New Roman" w:hAnsi="Menlo" w:cs="Menlo"/>
+          <w:color w:val="000000"/>
+          <w:sz w:val="18"/>
+          <w:szCs w:val="18"/>
+        </w:rPr>
+        <w:br/>
+        <w:t xml:space="preserve">            </w:t>
+      </w:r>
+      <w:r>
+        <w:rPr>
+          <w:rFonts w:ascii="Menlo" w:eastAsia="Times New Roman" w:hAnsi="Menlo" w:cs="Menlo"/>
+          <w:color w:val="000000"/>
+          <w:sz w:val="18"/>
+          <w:szCs w:val="18"/>
+        </w:rPr>
+        <w:t xml:space="preserve">     </w:t>
+      </w:r>
+      <w:r>
+        <w:rPr>
+          <w:rFonts w:ascii="Menlo" w:eastAsia="Times New Roman" w:hAnsi="Menlo" w:cs="Menlo"/>
+          <w:color w:val="000000"/>
+          <w:sz w:val="18"/>
+          <w:szCs w:val="18"/>
+        </w:rPr>
+        <w:t>words[w] = mapping[words[w]]</w:t>
+      </w:r>
+      <w:r>
+        <w:rPr>
+          <w:rFonts w:ascii="Menlo" w:eastAsia="Times New Roman" w:hAnsi="Menlo" w:cs="Menlo"/>
+          <w:color w:val="000000"/>
+          <w:sz w:val="18"/>
+          <w:szCs w:val="18"/>
+        </w:rPr>
+        <w:br/>
+        <w:t xml:space="preserve">    </w:t>
+      </w:r>
+      <w:r>
+        <w:rPr>
+          <w:rFonts w:ascii="Menlo" w:eastAsia="Times New Roman" w:hAnsi="Menlo" w:cs="Menlo"/>
+          <w:color w:val="000000"/>
+          <w:sz w:val="18"/>
+          <w:szCs w:val="18"/>
+        </w:rPr>
+        <w:t xml:space="preserve">       </w:t>
+      </w:r>
+      <w:r>
+        <w:rPr>
+          <w:rFonts w:ascii="Menlo" w:eastAsia="Times New Roman" w:hAnsi="Menlo" w:cs="Menlo"/>
+          <w:color w:val="000000"/>
+          <w:sz w:val="18"/>
+          <w:szCs w:val="18"/>
+        </w:rPr>
+        <w:t xml:space="preserve">name = </w:t>
+      </w:r>
+      <w:r>
+        <w:rPr>
+          <w:rFonts w:ascii="Menlo" w:eastAsia="Times New Roman" w:hAnsi="Menlo" w:cs="Menlo"/>
+          <w:b/>
+          <w:bCs/>
+          <w:color w:val="008080"/>
+          <w:sz w:val="18"/>
+          <w:szCs w:val="18"/>
+        </w:rPr>
+        <w:t>" "</w:t>
+      </w:r>
+      <w:r>
+        <w:rPr>
+          <w:rFonts w:ascii="Menlo" w:eastAsia="Times New Roman" w:hAnsi="Menlo" w:cs="Menlo"/>
+          <w:color w:val="000000"/>
+          <w:sz w:val="18"/>
+          <w:szCs w:val="18"/>
+        </w:rPr>
+        <w:t>.join(words)</w:t>
+      </w:r>
+      <w:r>
+        <w:rPr>
+          <w:rFonts w:ascii="Menlo" w:eastAsia="Times New Roman" w:hAnsi="Menlo" w:cs="Menlo"/>
+          <w:color w:val="000000"/>
+          <w:sz w:val="18"/>
+          <w:szCs w:val="18"/>
+        </w:rPr>
+        <w:br/>
+        <w:t xml:space="preserve">    </w:t>
+      </w:r>
+      <w:r>
+        <w:rPr>
+          <w:rFonts w:ascii="Menlo" w:eastAsia="Times New Roman" w:hAnsi="Menlo" w:cs="Menlo"/>
+          <w:color w:val="000000"/>
+          <w:sz w:val="18"/>
+          <w:szCs w:val="18"/>
+        </w:rPr>
+        <w:t xml:space="preserve">       </w:t>
+      </w:r>
+      <w:r>
+        <w:rPr>
+          <w:rFonts w:ascii="Menlo" w:eastAsia="Times New Roman" w:hAnsi="Menlo" w:cs="Menlo"/>
+          <w:b/>
+          <w:bCs/>
+          <w:color w:val="000080"/>
+          <w:sz w:val="18"/>
+          <w:szCs w:val="18"/>
+        </w:rPr>
+        <w:t xml:space="preserve">return </w:t>
+      </w:r>
+      <w:r>
+        <w:rPr>
+          <w:rFonts w:ascii="Menlo" w:eastAsia="Times New Roman" w:hAnsi="Menlo" w:cs="Menlo"/>
+          <w:color w:val="000000"/>
+          <w:sz w:val="18"/>
+          <w:szCs w:val="18"/>
+        </w:rPr>
+        <w:t>name</w:t>
+      </w:r>
+    </w:p>
+    <w:p>
+      <w:pPr>
+        <w:shd w:val="clear" w:color="auto" w:fill="FFFFFF"/>
+        <w:tabs>
+          <w:tab w:val="left" w:pos="916"/>
+          <w:tab w:val="left" w:pos="1832"/>
+          <w:tab w:val="left" w:pos="2748"/>
+          <w:tab w:val="left" w:pos="3664"/>
+          <w:tab w:val="left" w:pos="4580"/>
+          <w:tab w:val="left" w:pos="5496"/>
+          <w:tab w:val="left" w:pos="6412"/>
+          <w:tab w:val="left" w:pos="7328"/>
+          <w:tab w:val="left" w:pos="8244"/>
+          <w:tab w:val="left" w:pos="9160"/>
+          <w:tab w:val="left" w:pos="10076"/>
+          <w:tab w:val="left" w:pos="10992"/>
+          <w:tab w:val="left" w:pos="11908"/>
+          <w:tab w:val="left" w:pos="12824"/>
+          <w:tab w:val="left" w:pos="13740"/>
+          <w:tab w:val="left" w:pos="14656"/>
+        </w:tabs>
+        <w:rPr>
+          <w:rFonts w:ascii="Menlo" w:eastAsia="Times New Roman" w:hAnsi="Menlo" w:cs="Menlo"/>
+          <w:color w:val="000000"/>
+          <w:sz w:val="18"/>
+          <w:szCs w:val="18"/>
+        </w:rPr>
+      </w:pPr>
+    </w:p>
+    <w:p>
+      <w:pPr>
+        <w:pStyle w:val="ListParagraph"/>
+        <w:numPr>
+          <w:ilvl w:val="0"/>
+          <w:numId w:val="1"/>
+        </w:numPr>
+        <w:shd w:val="clear" w:color="auto" w:fill="FFFFFF"/>
+        <w:tabs>
+          <w:tab w:val="left" w:pos="916"/>
+          <w:tab w:val="left" w:pos="1832"/>
+          <w:tab w:val="left" w:pos="2748"/>
+          <w:tab w:val="left" w:pos="3664"/>
+          <w:tab w:val="left" w:pos="4580"/>
+          <w:tab w:val="left" w:pos="5496"/>
+          <w:tab w:val="left" w:pos="6412"/>
+          <w:tab w:val="left" w:pos="7328"/>
+          <w:tab w:val="left" w:pos="8244"/>
+          <w:tab w:val="left" w:pos="9160"/>
+          <w:tab w:val="left" w:pos="10076"/>
+          <w:tab w:val="left" w:pos="10992"/>
+          <w:tab w:val="left" w:pos="11908"/>
+          <w:tab w:val="left" w:pos="12824"/>
+          <w:tab w:val="left" w:pos="13740"/>
+          <w:tab w:val="left" w:pos="14656"/>
+        </w:tabs>
+        <w:rPr>
+          <w:rFonts w:eastAsia="Times New Roman" w:cstheme="minorHAnsi"/>
+          <w:color w:val="000000"/>
+        </w:rPr>
+      </w:pPr>
+      <w:r>
+        <w:rPr>
+          <w:rFonts w:eastAsia="Times New Roman" w:cstheme="minorHAnsi"/>
+          <w:color w:val="000000"/>
+        </w:rPr>
+        <w:t>There are several data entries with inconsistent responses, like an office tag wit</w:t>
+      </w:r>
+      <w:r>
+        <w:rPr>
+          <w:rFonts w:eastAsia="Times New Roman" w:cstheme="minorHAnsi"/>
+          <w:color w:val="000000"/>
+        </w:rPr>
+        <w:t>h a value of yes</w:t>
+      </w:r>
+      <w:r>
+        <w:rPr>
+          <w:rFonts w:eastAsia="Times New Roman" w:cstheme="minorHAnsi"/>
+          <w:color w:val="000000"/>
+        </w:rPr>
+        <w:t>, and a religion tag with a value of Asian. But in this case, instead of running python code to clean the data, I chose to run SQL DELETE s</w:t>
+      </w:r>
+      <w:r>
+        <w:rPr>
+          <w:rFonts w:eastAsia="Times New Roman" w:cstheme="minorHAnsi"/>
+          <w:color w:val="000000"/>
+        </w:rPr>
+        <w:t xml:space="preserve">tatements to delete the inconsistent data, which I will not show here. </w:t>
+      </w:r>
+    </w:p>
+    <w:p>
+      <w:pPr>
+        <w:pStyle w:val="ListParagraph"/>
+        <w:ind w:left="740"/>
+      </w:pPr>
+    </w:p>
+    <w:p>
+      <w:pPr>
+        <w:pStyle w:val="ListParagraph"/>
+        <w:ind w:left="740"/>
+      </w:pPr>
+      <w:r>
+        <w:t xml:space="preserve">       </w:t>
+      </w:r>
+    </w:p>
+    <w:p>
+      <w:r>
+        <w:t xml:space="preserve">Overview </w:t>
+      </w:r>
+    </w:p>
+    <w:p>
+      <w:pPr>
+        <w:pStyle w:val="ListParagraph"/>
+        <w:numPr>
+          <w:ilvl w:val="0"/>
+          <w:numId w:val="5"/>
+        </w:numPr>
+      </w:pPr>
+      <w:r>
+        <w:t>Running ls -al on the files</w:t>
+      </w:r>
+    </w:p>
+    <w:p>
+      <w:pPr>
+        <w:pStyle w:val="ListParagraph"/>
+        <w:tabs>
+          <w:tab w:val="left" w:pos="560"/>
+          <w:tab w:val="left" w:pos="1120"/>
+          <w:tab w:val="left" w:pos="1680"/>
+          <w:tab w:val="left" w:pos="2240"/>
+          <w:tab w:val="left" w:pos="2800"/>
+          <w:tab w:val="left" w:pos="3360"/>
+          <w:tab w:val="left" w:pos="3920"/>
+          <w:tab w:val="left" w:pos="4480"/>
+          <w:tab w:val="left" w:pos="5040"/>
+          <w:tab w:val="left" w:pos="5600"/>
+          <w:tab w:val="left" w:pos="6160"/>
+          <w:tab w:val="left" w:pos="6720"/>
+        </w:tabs>
+        <w:autoSpaceDE w:val="0"/>
+        <w:autoSpaceDN w:val="0"/>
+        <w:adjustRightInd w:val="0"/>
+        <w:ind w:left="785"/>
+        <w:rPr>
+          <w:rFonts w:cstheme="minorHAnsi"/>
+          <w:color w:val="000000" w:themeColor="text1"/>
+          <w:sz w:val="20"/>
+          <w:szCs w:val="20"/>
+        </w:rPr>
+      </w:pPr>
+      <w:proofErr w:type="spellStart"/>
+      <w:r>
+        <w:rPr>
+          <w:rFonts w:cstheme="minorHAnsi"/>
+          <w:color w:val="000000" w:themeColor="text1"/>
+          <w:sz w:val="20"/>
+          <w:szCs w:val="20"/>
+        </w:rPr>
+        <w:t>drwxr</w:t>
+      </w:r>
+      <w:proofErr w:type="spellEnd"/>
+      <w:r>
+        <w:rPr>
+          <w:rFonts w:cstheme="minorHAnsi"/>
+          <w:color w:val="000000" w:themeColor="text1"/>
+          <w:sz w:val="20"/>
+          <w:szCs w:val="20"/>
+        </w:rPr>
+        <w:t>-</w:t>
+      </w:r>
+      <w:proofErr w:type="spellStart"/>
+      <w:r>
+        <w:rPr>
+          <w:rFonts w:cstheme="minorHAnsi"/>
+          <w:color w:val="000000" w:themeColor="text1"/>
+          <w:sz w:val="20"/>
+          <w:szCs w:val="20"/>
+        </w:rPr>
+        <w:t>xr</w:t>
+      </w:r>
+      <w:proofErr w:type="spellEnd"/>
+      <w:r>
+        <w:rPr>
+          <w:rFonts w:cstheme="minorHAnsi"/>
+          <w:color w:val="000000" w:themeColor="text1"/>
+          <w:sz w:val="20"/>
+          <w:szCs w:val="20"/>
+        </w:rPr>
+        <w:t>-</w:t>
+      </w:r>
+      <w:proofErr w:type="gramStart"/>
+      <w:r>
+        <w:rPr>
+          <w:rFonts w:cstheme="minorHAnsi"/>
+          <w:color w:val="000000" w:themeColor="text1"/>
+          <w:sz w:val="20"/>
+          <w:szCs w:val="20"/>
+        </w:rPr>
+        <w:t>x  18</w:t>
+      </w:r>
+      <w:proofErr w:type="gramEnd"/>
+      <w:r>
+        <w:rPr>
+          <w:rFonts w:cstheme="minorHAnsi"/>
+          <w:color w:val="000000" w:themeColor="text1"/>
+          <w:sz w:val="20"/>
+          <w:szCs w:val="20"/>
+        </w:rPr>
+        <w:t xml:space="preserve"> </w:t>
+      </w:r>
+      <w:proofErr w:type="spellStart"/>
+      <w:r>
+        <w:rPr>
+          <w:rFonts w:cstheme="minorHAnsi"/>
+          <w:color w:val="000000" w:themeColor="text1"/>
+          <w:sz w:val="20"/>
+          <w:szCs w:val="20"/>
+        </w:rPr>
+        <w:t>peizhizhang</w:t>
+      </w:r>
+      <w:proofErr w:type="spellEnd"/>
+      <w:r>
+        <w:rPr>
+          <w:rFonts w:cstheme="minorHAnsi"/>
+          <w:color w:val="000000" w:themeColor="text1"/>
+          <w:sz w:val="20"/>
+          <w:szCs w:val="20"/>
+        </w:rPr>
+        <w:t xml:space="preserve">  staff       576 Jun 26 16:53 .</w:t>
+      </w:r>
+    </w:p>
+    <w:p>
+      <w:pPr>
+        <w:pStyle w:val="ListParagraph"/>
+        <w:tabs>
+          <w:tab w:val="left" w:pos="560"/>
+          <w:tab w:val="left" w:pos="1120"/>
+          <w:tab w:val="left" w:pos="1680"/>
+          <w:tab w:val="left" w:pos="2240"/>
+          <w:tab w:val="left" w:pos="2800"/>
+          <w:tab w:val="left" w:pos="3360"/>
+          <w:tab w:val="left" w:pos="3920"/>
+          <w:tab w:val="left" w:pos="4480"/>
+          <w:tab w:val="left" w:pos="5040"/>
+          <w:tab w:val="left" w:pos="5600"/>
+          <w:tab w:val="left" w:pos="6160"/>
+          <w:tab w:val="left" w:pos="6720"/>
+        </w:tabs>
+        <w:autoSpaceDE w:val="0"/>
+        <w:autoSpaceDN w:val="0"/>
+        <w:adjustRightInd w:val="0"/>
+        <w:ind w:left="785"/>
+        <w:rPr>
+          <w:rFonts w:cstheme="minorHAnsi"/>
+          <w:color w:val="000000" w:themeColor="text1"/>
+          <w:sz w:val="20"/>
+          <w:szCs w:val="20"/>
+        </w:rPr>
+      </w:pPr>
+      <w:proofErr w:type="spellStart"/>
+      <w:r>
+        <w:rPr>
+          <w:rFonts w:cstheme="minorHAnsi"/>
+          <w:color w:val="000000" w:themeColor="text1"/>
+          <w:sz w:val="20"/>
+          <w:szCs w:val="20"/>
+        </w:rPr>
+        <w:t>drwxr</w:t>
+      </w:r>
+      <w:proofErr w:type="spellEnd"/>
+      <w:r>
+        <w:rPr>
+          <w:rFonts w:cstheme="minorHAnsi"/>
+          <w:color w:val="000000" w:themeColor="text1"/>
+          <w:sz w:val="20"/>
+          <w:szCs w:val="20"/>
+        </w:rPr>
+        <w:t>-</w:t>
+      </w:r>
+      <w:proofErr w:type="spellStart"/>
+      <w:r>
+        <w:rPr>
+          <w:rFonts w:cstheme="minorHAnsi"/>
+          <w:color w:val="000000" w:themeColor="text1"/>
+          <w:sz w:val="20"/>
+          <w:szCs w:val="20"/>
+        </w:rPr>
+        <w:t>xr</w:t>
+      </w:r>
+      <w:proofErr w:type="spellEnd"/>
+      <w:r>
+        <w:rPr>
+          <w:rFonts w:cstheme="minorHAnsi"/>
+          <w:color w:val="000000" w:themeColor="text1"/>
+          <w:sz w:val="20"/>
+          <w:szCs w:val="20"/>
+        </w:rPr>
+        <w:t>-</w:t>
+      </w:r>
+      <w:proofErr w:type="gramStart"/>
+      <w:r>
+        <w:rPr>
+          <w:rFonts w:cstheme="minorHAnsi"/>
+          <w:color w:val="000000" w:themeColor="text1"/>
+          <w:sz w:val="20"/>
+          <w:szCs w:val="20"/>
+        </w:rPr>
+        <w:t>x  12</w:t>
+      </w:r>
+      <w:proofErr w:type="gramEnd"/>
+      <w:r>
+        <w:rPr>
+          <w:rFonts w:cstheme="minorHAnsi"/>
+          <w:color w:val="000000" w:themeColor="text1"/>
+          <w:sz w:val="20"/>
+          <w:szCs w:val="20"/>
+        </w:rPr>
+        <w:t xml:space="preserve"> </w:t>
+      </w:r>
+      <w:proofErr w:type="spellStart"/>
+      <w:r>
+        <w:rPr>
+          <w:rFonts w:cstheme="minorHAnsi"/>
+          <w:color w:val="000000" w:themeColor="text1"/>
+          <w:sz w:val="20"/>
+          <w:szCs w:val="20"/>
+        </w:rPr>
+        <w:t>peizhizhang</w:t>
+      </w:r>
+      <w:proofErr w:type="spellEnd"/>
+      <w:r>
+        <w:rPr>
+          <w:rFonts w:cstheme="minorHAnsi"/>
+          <w:color w:val="000000" w:themeColor="text1"/>
+          <w:sz w:val="20"/>
+          <w:szCs w:val="20"/>
+        </w:rPr>
+        <w:t xml:space="preserve">  staff       384 Jun 12 17:58 ..</w:t>
+      </w:r>
+    </w:p>
+    <w:p>
+      <w:pPr>
+        <w:pStyle w:val="ListParagraph"/>
+        <w:tabs>
+          <w:tab w:val="left" w:pos="560"/>
+          <w:tab w:val="left" w:pos="1120"/>
+          <w:tab w:val="left" w:pos="1680"/>
+          <w:tab w:val="left" w:pos="2240"/>
+          <w:tab w:val="left" w:pos="2800"/>
+          <w:tab w:val="left" w:pos="3360"/>
+          <w:tab w:val="left" w:pos="3920"/>
+          <w:tab w:val="left" w:pos="4480"/>
+          <w:tab w:val="left" w:pos="5040"/>
+          <w:tab w:val="left" w:pos="5600"/>
+          <w:tab w:val="left" w:pos="6160"/>
+          <w:tab w:val="left" w:pos="6720"/>
+        </w:tabs>
+        <w:autoSpaceDE w:val="0"/>
+        <w:autoSpaceDN w:val="0"/>
+        <w:adjustRightInd w:val="0"/>
+        <w:ind w:left="785"/>
+        <w:rPr>
+          <w:rFonts w:cstheme="minorHAnsi"/>
+          <w:color w:val="000000" w:themeColor="text1"/>
+          <w:sz w:val="20"/>
+          <w:szCs w:val="20"/>
+        </w:rPr>
+      </w:pPr>
+      <w:r>
+        <w:rPr>
+          <w:rFonts w:cstheme="minorHAnsi"/>
+          <w:color w:val="000000" w:themeColor="text1"/>
+          <w:sz w:val="20"/>
+          <w:szCs w:val="20"/>
+        </w:rPr>
+        <w:t>-</w:t>
+      </w:r>
+      <w:proofErr w:type="spellStart"/>
+      <w:r>
+        <w:rPr>
+          <w:rFonts w:cstheme="minorHAnsi"/>
+          <w:color w:val="000000" w:themeColor="text1"/>
+          <w:sz w:val="20"/>
+          <w:szCs w:val="20"/>
+        </w:rPr>
+        <w:t>rw</w:t>
+      </w:r>
+      <w:proofErr w:type="spellEnd"/>
+      <w:r>
+        <w:rPr>
+          <w:rFonts w:cstheme="minorHAnsi"/>
+          <w:color w:val="000000" w:themeColor="text1"/>
+          <w:sz w:val="20"/>
+          <w:szCs w:val="20"/>
+        </w:rPr>
+        <w:t>-r--r--</w:t>
+      </w:r>
+      <w:proofErr w:type="gramStart"/>
+      <w:r>
+        <w:rPr>
+          <w:rFonts w:cstheme="minorHAnsi"/>
+          <w:color w:val="000000" w:themeColor="text1"/>
+          <w:sz w:val="20"/>
+          <w:szCs w:val="20"/>
+        </w:rPr>
+        <w:t>@  1</w:t>
+      </w:r>
+      <w:proofErr w:type="gramEnd"/>
+      <w:r>
+        <w:rPr>
+          <w:rFonts w:cstheme="minorHAnsi"/>
+          <w:color w:val="000000" w:themeColor="text1"/>
+          <w:sz w:val="20"/>
+          <w:szCs w:val="20"/>
+        </w:rPr>
+        <w:t xml:space="preserve"> </w:t>
+      </w:r>
+      <w:proofErr w:type="spellStart"/>
+      <w:r>
+        <w:rPr>
+          <w:rFonts w:cstheme="minorHAnsi"/>
+          <w:color w:val="000000" w:themeColor="text1"/>
+          <w:sz w:val="20"/>
+          <w:szCs w:val="20"/>
+        </w:rPr>
+        <w:t>peizhizhang</w:t>
+      </w:r>
+      <w:proofErr w:type="spellEnd"/>
+      <w:r>
+        <w:rPr>
+          <w:rFonts w:cstheme="minorHAnsi"/>
+          <w:color w:val="000000" w:themeColor="text1"/>
+          <w:sz w:val="20"/>
+          <w:szCs w:val="20"/>
+        </w:rPr>
+        <w:t xml:space="preserve">  staff      6148 Jun 25 16:27 .</w:t>
+      </w:r>
+      <w:proofErr w:type="spellStart"/>
+      <w:r>
+        <w:rPr>
+          <w:rFonts w:cstheme="minorHAnsi"/>
+          <w:color w:val="000000" w:themeColor="text1"/>
+          <w:sz w:val="20"/>
+          <w:szCs w:val="20"/>
+        </w:rPr>
+        <w:t>DS_Store</w:t>
+      </w:r>
+      <w:proofErr w:type="spellEnd"/>
+    </w:p>
+    <w:p>
+      <w:pPr>
+        <w:pStyle w:val="ListParagraph"/>
+        <w:tabs>
+          <w:tab w:val="left" w:pos="560"/>
+          <w:tab w:val="left" w:pos="1120"/>
+          <w:tab w:val="left" w:pos="1680"/>
+          <w:tab w:val="left" w:pos="2240"/>
+          <w:tab w:val="left" w:pos="2800"/>
+          <w:tab w:val="left" w:pos="3360"/>
+          <w:tab w:val="left" w:pos="3920"/>
+          <w:tab w:val="left" w:pos="4480"/>
+          <w:tab w:val="left" w:pos="5040"/>
+          <w:tab w:val="left" w:pos="5600"/>
+          <w:tab w:val="left" w:pos="6160"/>
+          <w:tab w:val="left" w:pos="6720"/>
+        </w:tabs>
+        <w:autoSpaceDE w:val="0"/>
+        <w:autoSpaceDN w:val="0"/>
+        <w:adjustRightInd w:val="0"/>
+        <w:ind w:left="785"/>
+        <w:rPr>
+          <w:rFonts w:cstheme="minorHAnsi"/>
+          <w:color w:val="000000" w:themeColor="text1"/>
+          <w:sz w:val="20"/>
+          <w:szCs w:val="20"/>
+        </w:rPr>
+      </w:pPr>
+      <w:proofErr w:type="spellStart"/>
+      <w:r>
+        <w:rPr>
+          <w:rFonts w:cstheme="minorHAnsi"/>
+          <w:color w:val="000000" w:themeColor="text1"/>
+          <w:sz w:val="20"/>
+          <w:szCs w:val="20"/>
+        </w:rPr>
+        <w:t>drwxr</w:t>
+      </w:r>
+      <w:proofErr w:type="spellEnd"/>
+      <w:r>
+        <w:rPr>
+          <w:rFonts w:cstheme="minorHAnsi"/>
+          <w:color w:val="000000" w:themeColor="text1"/>
+          <w:sz w:val="20"/>
+          <w:szCs w:val="20"/>
+        </w:rPr>
+        <w:t>-</w:t>
+      </w:r>
+      <w:proofErr w:type="spellStart"/>
+      <w:r>
+        <w:rPr>
+          <w:rFonts w:cstheme="minorHAnsi"/>
+          <w:color w:val="000000" w:themeColor="text1"/>
+          <w:sz w:val="20"/>
+          <w:szCs w:val="20"/>
+        </w:rPr>
+        <w:t>xr</w:t>
+      </w:r>
+      <w:proofErr w:type="spellEnd"/>
+      <w:r>
+        <w:rPr>
+          <w:rFonts w:cstheme="minorHAnsi"/>
+          <w:color w:val="000000" w:themeColor="text1"/>
+          <w:sz w:val="20"/>
+          <w:szCs w:val="20"/>
+        </w:rPr>
+        <w:t xml:space="preserve">-x   7 </w:t>
+      </w:r>
+      <w:proofErr w:type="spellStart"/>
+      <w:proofErr w:type="gramStart"/>
+      <w:r>
+        <w:rPr>
+          <w:rFonts w:cstheme="minorHAnsi"/>
+          <w:color w:val="000000" w:themeColor="text1"/>
+          <w:sz w:val="20"/>
+          <w:szCs w:val="20"/>
+        </w:rPr>
+        <w:t>peizhizhang</w:t>
+      </w:r>
+      <w:proofErr w:type="spellEnd"/>
+      <w:r>
+        <w:rPr>
+          <w:rFonts w:cstheme="minorHAnsi"/>
+          <w:color w:val="000000" w:themeColor="text1"/>
+          <w:sz w:val="20"/>
+          <w:szCs w:val="20"/>
+        </w:rPr>
+        <w:t xml:space="preserve">  staff</w:t>
+      </w:r>
+      <w:proofErr w:type="gramEnd"/>
+      <w:r>
+        <w:rPr>
+          <w:rFonts w:cstheme="minorHAnsi"/>
+          <w:color w:val="000000" w:themeColor="text1"/>
+          <w:sz w:val="20"/>
+          <w:szCs w:val="20"/>
+        </w:rPr>
+        <w:t xml:space="preserve">       224 Jun 25 22:23 .idea</w:t>
+      </w:r>
+    </w:p>
+    <w:p>
+      <w:pPr>
+        <w:pStyle w:val="ListParagraph"/>
+        <w:tabs>
+          <w:tab w:val="left" w:pos="560"/>
+          <w:tab w:val="left" w:pos="1120"/>
+          <w:tab w:val="left" w:pos="1680"/>
+          <w:tab w:val="left" w:pos="2240"/>
+          <w:tab w:val="left" w:pos="2800"/>
+          <w:tab w:val="left" w:pos="3360"/>
+          <w:tab w:val="left" w:pos="3920"/>
+          <w:tab w:val="left" w:pos="4480"/>
+          <w:tab w:val="left" w:pos="5040"/>
+          <w:tab w:val="left" w:pos="5600"/>
+          <w:tab w:val="left" w:pos="6160"/>
+          <w:tab w:val="left" w:pos="6720"/>
+        </w:tabs>
+        <w:autoSpaceDE w:val="0"/>
+        <w:autoSpaceDN w:val="0"/>
+        <w:adjustRightInd w:val="0"/>
+        <w:ind w:left="785"/>
+        <w:rPr>
+          <w:rFonts w:cstheme="minorHAnsi"/>
+          <w:color w:val="000000" w:themeColor="text1"/>
+          <w:sz w:val="20"/>
+          <w:szCs w:val="20"/>
+        </w:rPr>
+      </w:pPr>
+      <w:r>
+        <w:rPr>
+          <w:rFonts w:cstheme="minorHAnsi"/>
+          <w:color w:val="000000" w:themeColor="text1"/>
+          <w:sz w:val="20"/>
+          <w:szCs w:val="20"/>
+        </w:rPr>
+        <w:t>-</w:t>
+      </w:r>
+      <w:proofErr w:type="spellStart"/>
+      <w:r>
+        <w:rPr>
+          <w:rFonts w:cstheme="minorHAnsi"/>
+          <w:color w:val="000000" w:themeColor="text1"/>
+          <w:sz w:val="20"/>
+          <w:szCs w:val="20"/>
+        </w:rPr>
+        <w:t>rw</w:t>
+      </w:r>
+      <w:proofErr w:type="spellEnd"/>
+      <w:r>
+        <w:rPr>
+          <w:rFonts w:cstheme="minorHAnsi"/>
+          <w:color w:val="000000" w:themeColor="text1"/>
+          <w:sz w:val="20"/>
+          <w:szCs w:val="20"/>
+        </w:rPr>
+        <w:t xml:space="preserve">-r--r--   1 </w:t>
+      </w:r>
+      <w:proofErr w:type="spellStart"/>
+      <w:proofErr w:type="gramStart"/>
+      <w:r>
+        <w:rPr>
+          <w:rFonts w:cstheme="minorHAnsi"/>
+          <w:color w:val="000000" w:themeColor="text1"/>
+          <w:sz w:val="20"/>
+          <w:szCs w:val="20"/>
+        </w:rPr>
+        <w:t>peizhizhang</w:t>
+      </w:r>
+      <w:proofErr w:type="spellEnd"/>
+      <w:r>
+        <w:rPr>
+          <w:rFonts w:cstheme="minorHAnsi"/>
+          <w:color w:val="000000" w:themeColor="text1"/>
+          <w:sz w:val="20"/>
+          <w:szCs w:val="20"/>
+        </w:rPr>
+        <w:t xml:space="preserve">  staff</w:t>
+      </w:r>
+      <w:proofErr w:type="gramEnd"/>
+      <w:r>
+        <w:rPr>
+          <w:rFonts w:cstheme="minorHAnsi"/>
+          <w:color w:val="000000" w:themeColor="text1"/>
+          <w:sz w:val="20"/>
+          <w:szCs w:val="20"/>
+        </w:rPr>
+        <w:t xml:space="preserve">         0 Jun 12 15:52 README.md</w:t>
+      </w:r>
+    </w:p>
+    <w:p>
+      <w:pPr>
+        <w:pStyle w:val="ListParagraph"/>
+        <w:tabs>
+          <w:tab w:val="left" w:pos="560"/>
+          <w:tab w:val="left" w:pos="1120"/>
+          <w:tab w:val="left" w:pos="1680"/>
+          <w:tab w:val="left" w:pos="2240"/>
+          <w:tab w:val="left" w:pos="2800"/>
+          <w:tab w:val="left" w:pos="3360"/>
+          <w:tab w:val="left" w:pos="3920"/>
+          <w:tab w:val="left" w:pos="4480"/>
+          <w:tab w:val="left" w:pos="5040"/>
+          <w:tab w:val="left" w:pos="5600"/>
+          <w:tab w:val="left" w:pos="6160"/>
+          <w:tab w:val="left" w:pos="6720"/>
+        </w:tabs>
+        <w:autoSpaceDE w:val="0"/>
+        <w:autoSpaceDN w:val="0"/>
+        <w:adjustRightInd w:val="0"/>
+        <w:ind w:left="785"/>
+        <w:rPr>
+          <w:rFonts w:cstheme="minorHAnsi"/>
+          <w:color w:val="000000" w:themeColor="text1"/>
+          <w:sz w:val="20"/>
+          <w:szCs w:val="20"/>
+        </w:rPr>
+      </w:pPr>
+      <w:proofErr w:type="spellStart"/>
+      <w:r>
+        <w:rPr>
+          <w:rFonts w:cstheme="minorHAnsi"/>
+          <w:color w:val="000000" w:themeColor="text1"/>
+          <w:sz w:val="20"/>
+          <w:szCs w:val="20"/>
+        </w:rPr>
+        <w:t>drwxr</w:t>
+      </w:r>
+      <w:proofErr w:type="spellEnd"/>
+      <w:r>
+        <w:rPr>
+          <w:rFonts w:cstheme="minorHAnsi"/>
+          <w:color w:val="000000" w:themeColor="text1"/>
+          <w:sz w:val="20"/>
+          <w:szCs w:val="20"/>
+        </w:rPr>
+        <w:t>-</w:t>
+      </w:r>
+      <w:proofErr w:type="spellStart"/>
+      <w:r>
+        <w:rPr>
+          <w:rFonts w:cstheme="minorHAnsi"/>
+          <w:color w:val="000000" w:themeColor="text1"/>
+          <w:sz w:val="20"/>
+          <w:szCs w:val="20"/>
+        </w:rPr>
+        <w:t>xr</w:t>
+      </w:r>
+      <w:proofErr w:type="spellEnd"/>
+      <w:r>
+        <w:rPr>
+          <w:rFonts w:cstheme="minorHAnsi"/>
+          <w:color w:val="000000" w:themeColor="text1"/>
+          <w:sz w:val="20"/>
+          <w:szCs w:val="20"/>
+        </w:rPr>
+        <w:t xml:space="preserve">-x   3 </w:t>
+      </w:r>
+      <w:proofErr w:type="spellStart"/>
+      <w:proofErr w:type="gramStart"/>
+      <w:r>
+        <w:rPr>
+          <w:rFonts w:cstheme="minorHAnsi"/>
+          <w:color w:val="000000" w:themeColor="text1"/>
+          <w:sz w:val="20"/>
+          <w:szCs w:val="20"/>
+        </w:rPr>
+        <w:t>peizhizhang</w:t>
+      </w:r>
+      <w:proofErr w:type="spellEnd"/>
+      <w:r>
+        <w:rPr>
+          <w:rFonts w:cstheme="minorHAnsi"/>
+          <w:color w:val="000000" w:themeColor="text1"/>
+          <w:sz w:val="20"/>
+          <w:szCs w:val="20"/>
+        </w:rPr>
+        <w:t xml:space="preserve">  staff</w:t>
+      </w:r>
+      <w:proofErr w:type="gramEnd"/>
+      <w:r>
+        <w:rPr>
+          <w:rFonts w:cstheme="minorHAnsi"/>
+          <w:color w:val="000000" w:themeColor="text1"/>
+          <w:sz w:val="20"/>
+          <w:szCs w:val="20"/>
+        </w:rPr>
+        <w:t xml:space="preserve">        96 Jun 22 18:17 __</w:t>
+      </w:r>
+      <w:proofErr w:type="spellStart"/>
+      <w:r>
+        <w:rPr>
+          <w:rFonts w:cstheme="minorHAnsi"/>
+          <w:color w:val="000000" w:themeColor="text1"/>
+          <w:sz w:val="20"/>
+          <w:szCs w:val="20"/>
+        </w:rPr>
+        <w:t>pycache</w:t>
+      </w:r>
+      <w:proofErr w:type="spellEnd"/>
+      <w:r>
+        <w:rPr>
+          <w:rFonts w:cstheme="minorHAnsi"/>
+          <w:color w:val="000000" w:themeColor="text1"/>
+          <w:sz w:val="20"/>
+          <w:szCs w:val="20"/>
+        </w:rPr>
+        <w:t>__</w:t>
+      </w:r>
+    </w:p>
+    <w:p>
+      <w:pPr>
+        <w:pStyle w:val="ListParagraph"/>
+        <w:tabs>
+          <w:tab w:val="left" w:pos="560"/>
+          <w:tab w:val="left" w:pos="1120"/>
+          <w:tab w:val="left" w:pos="1680"/>
+          <w:tab w:val="left" w:pos="2240"/>
+          <w:tab w:val="left" w:pos="2800"/>
+          <w:tab w:val="left" w:pos="3360"/>
+          <w:tab w:val="left" w:pos="3920"/>
+          <w:tab w:val="left" w:pos="4480"/>
+          <w:tab w:val="left" w:pos="5040"/>
+          <w:tab w:val="left" w:pos="5600"/>
+          <w:tab w:val="left" w:pos="6160"/>
+          <w:tab w:val="left" w:pos="6720"/>
+        </w:tabs>
+        <w:autoSpaceDE w:val="0"/>
+        <w:autoSpaceDN w:val="0"/>
+        <w:adjustRightInd w:val="0"/>
+        <w:ind w:left="785"/>
+        <w:rPr>
+          <w:rFonts w:cstheme="minorHAnsi"/>
+          <w:color w:val="000000" w:themeColor="text1"/>
+          <w:sz w:val="20"/>
+          <w:szCs w:val="20"/>
+        </w:rPr>
+      </w:pPr>
+      <w:r>
+        <w:rPr>
+          <w:rFonts w:cstheme="minorHAnsi"/>
+          <w:color w:val="000000" w:themeColor="text1"/>
+          <w:sz w:val="20"/>
+          <w:szCs w:val="20"/>
+        </w:rPr>
+        <w:t>-</w:t>
+      </w:r>
+      <w:proofErr w:type="spellStart"/>
+      <w:r>
+        <w:rPr>
+          <w:rFonts w:cstheme="minorHAnsi"/>
+          <w:color w:val="000000" w:themeColor="text1"/>
+          <w:sz w:val="20"/>
+          <w:szCs w:val="20"/>
+        </w:rPr>
+        <w:t>rw</w:t>
+      </w:r>
+      <w:proofErr w:type="spellEnd"/>
+      <w:r>
+        <w:rPr>
+          <w:rFonts w:cstheme="minorHAnsi"/>
+          <w:color w:val="000000" w:themeColor="text1"/>
+          <w:sz w:val="20"/>
+          <w:szCs w:val="20"/>
+        </w:rPr>
+        <w:t>-r--r--</w:t>
+      </w:r>
+      <w:proofErr w:type="gramStart"/>
+      <w:r>
+        <w:rPr>
+          <w:rFonts w:cstheme="minorHAnsi"/>
+          <w:color w:val="000000" w:themeColor="text1"/>
+          <w:sz w:val="20"/>
+          <w:szCs w:val="20"/>
+        </w:rPr>
+        <w:t>@  1</w:t>
+      </w:r>
+      <w:proofErr w:type="gramEnd"/>
+      <w:r>
+        <w:rPr>
+          <w:rFonts w:cstheme="minorHAnsi"/>
+          <w:color w:val="000000" w:themeColor="text1"/>
+          <w:sz w:val="20"/>
+          <w:szCs w:val="20"/>
+        </w:rPr>
+        <w:t xml:space="preserve"> </w:t>
+      </w:r>
+      <w:proofErr w:type="spellStart"/>
+      <w:r>
+        <w:rPr>
+          <w:rFonts w:cstheme="minorHAnsi"/>
+          <w:color w:val="000000" w:themeColor="text1"/>
+          <w:sz w:val="20"/>
+          <w:szCs w:val="20"/>
+        </w:rPr>
+        <w:t>peizhizhang</w:t>
+      </w:r>
+      <w:proofErr w:type="spellEnd"/>
+      <w:r>
+        <w:rPr>
+          <w:rFonts w:cstheme="minorHAnsi"/>
+          <w:color w:val="000000" w:themeColor="text1"/>
+          <w:sz w:val="20"/>
+          <w:szCs w:val="20"/>
+        </w:rPr>
+        <w:t xml:space="preserve">  staff  64174633 Jun 21 15:38 </w:t>
+      </w:r>
+      <w:proofErr w:type="spellStart"/>
+      <w:r>
+        <w:rPr>
+          <w:rFonts w:cstheme="minorHAnsi"/>
+          <w:color w:val="000000" w:themeColor="text1"/>
+          <w:sz w:val="20"/>
+          <w:szCs w:val="20"/>
+        </w:rPr>
+        <w:t>data.osm</w:t>
+      </w:r>
+      <w:proofErr w:type="spellEnd"/>
+    </w:p>
+    <w:p>
+      <w:pPr>
+        <w:pStyle w:val="ListParagraph"/>
+        <w:tabs>
+          <w:tab w:val="left" w:pos="560"/>
+          <w:tab w:val="left" w:pos="1120"/>
+          <w:tab w:val="left" w:pos="1680"/>
+          <w:tab w:val="left" w:pos="2240"/>
+          <w:tab w:val="left" w:pos="2800"/>
+          <w:tab w:val="left" w:pos="3360"/>
+          <w:tab w:val="left" w:pos="3920"/>
+          <w:tab w:val="left" w:pos="4480"/>
+          <w:tab w:val="left" w:pos="5040"/>
+          <w:tab w:val="left" w:pos="5600"/>
+          <w:tab w:val="left" w:pos="6160"/>
+          <w:tab w:val="left" w:pos="6720"/>
+        </w:tabs>
+        <w:autoSpaceDE w:val="0"/>
+        <w:autoSpaceDN w:val="0"/>
+        <w:adjustRightInd w:val="0"/>
+        <w:ind w:left="785"/>
+        <w:rPr>
+          <w:rFonts w:cstheme="minorHAnsi"/>
+          <w:color w:val="000000" w:themeColor="text1"/>
+          <w:sz w:val="20"/>
+          <w:szCs w:val="20"/>
+        </w:rPr>
+      </w:pPr>
+      <w:r>
+        <w:rPr>
+          <w:rFonts w:cstheme="minorHAnsi"/>
+          <w:color w:val="000000" w:themeColor="text1"/>
+          <w:sz w:val="20"/>
+          <w:szCs w:val="20"/>
+        </w:rPr>
+        <w:t>-</w:t>
+      </w:r>
+      <w:proofErr w:type="spellStart"/>
+      <w:r>
+        <w:rPr>
+          <w:rFonts w:cstheme="minorHAnsi"/>
+          <w:color w:val="000000" w:themeColor="text1"/>
+          <w:sz w:val="20"/>
+          <w:szCs w:val="20"/>
+        </w:rPr>
+        <w:t>rw</w:t>
+      </w:r>
+      <w:proofErr w:type="spellEnd"/>
+      <w:r>
+        <w:rPr>
+          <w:rFonts w:cstheme="minorHAnsi"/>
+          <w:color w:val="000000" w:themeColor="text1"/>
+          <w:sz w:val="20"/>
+          <w:szCs w:val="20"/>
+        </w:rPr>
+        <w:t xml:space="preserve">-r--r--   1 </w:t>
+      </w:r>
+      <w:proofErr w:type="spellStart"/>
+      <w:proofErr w:type="gramStart"/>
+      <w:r>
+        <w:rPr>
+          <w:rFonts w:cstheme="minorHAnsi"/>
+          <w:color w:val="000000" w:themeColor="text1"/>
+          <w:sz w:val="20"/>
+          <w:szCs w:val="20"/>
+        </w:rPr>
+        <w:t>peizhizhang</w:t>
+      </w:r>
+      <w:proofErr w:type="spellEnd"/>
+      <w:r>
+        <w:rPr>
+          <w:rFonts w:cstheme="minorHAnsi"/>
+          <w:color w:val="000000" w:themeColor="text1"/>
+          <w:sz w:val="20"/>
+          <w:szCs w:val="20"/>
+        </w:rPr>
+        <w:t xml:space="preserve">  staff</w:t>
+      </w:r>
+      <w:proofErr w:type="gramEnd"/>
+      <w:r>
+        <w:rPr>
+          <w:rFonts w:cstheme="minorHAnsi"/>
+          <w:color w:val="000000" w:themeColor="text1"/>
+          <w:sz w:val="20"/>
+          <w:szCs w:val="20"/>
+        </w:rPr>
+        <w:t xml:space="preserve">      6301 Jun 24 15:10 data.py</w:t>
+      </w:r>
+    </w:p>
+    <w:p>
+      <w:pPr>
+        <w:pStyle w:val="ListParagraph"/>
+        <w:tabs>
+          <w:tab w:val="left" w:pos="560"/>
+          <w:tab w:val="left" w:pos="1120"/>
+          <w:tab w:val="left" w:pos="1680"/>
+          <w:tab w:val="left" w:pos="2240"/>
+          <w:tab w:val="left" w:pos="2800"/>
+          <w:tab w:val="left" w:pos="3360"/>
+          <w:tab w:val="left" w:pos="3920"/>
+          <w:tab w:val="left" w:pos="4480"/>
+          <w:tab w:val="left" w:pos="5040"/>
+          <w:tab w:val="left" w:pos="5600"/>
+          <w:tab w:val="left" w:pos="6160"/>
+          <w:tab w:val="left" w:pos="6720"/>
+        </w:tabs>
+        <w:autoSpaceDE w:val="0"/>
+        <w:autoSpaceDN w:val="0"/>
+        <w:adjustRightInd w:val="0"/>
+        <w:ind w:left="785"/>
+        <w:rPr>
+          <w:rFonts w:cstheme="minorHAnsi"/>
+          <w:color w:val="000000" w:themeColor="text1"/>
+          <w:sz w:val="20"/>
+          <w:szCs w:val="20"/>
+        </w:rPr>
+      </w:pPr>
+      <w:r>
+        <w:rPr>
+          <w:rFonts w:cstheme="minorHAnsi"/>
+          <w:color w:val="000000" w:themeColor="text1"/>
+          <w:sz w:val="20"/>
+          <w:szCs w:val="20"/>
+        </w:rPr>
+        <w:t>-</w:t>
+      </w:r>
+      <w:proofErr w:type="spellStart"/>
+      <w:r>
+        <w:rPr>
+          <w:rFonts w:cstheme="minorHAnsi"/>
+          <w:color w:val="000000" w:themeColor="text1"/>
+          <w:sz w:val="20"/>
+          <w:szCs w:val="20"/>
+        </w:rPr>
+        <w:t>rw</w:t>
+      </w:r>
+      <w:proofErr w:type="spellEnd"/>
+      <w:r>
+        <w:rPr>
+          <w:rFonts w:cstheme="minorHAnsi"/>
+          <w:color w:val="000000" w:themeColor="text1"/>
+          <w:sz w:val="20"/>
+          <w:szCs w:val="20"/>
+        </w:rPr>
+        <w:t xml:space="preserve">-r--r--   1 </w:t>
+      </w:r>
+      <w:proofErr w:type="spellStart"/>
+      <w:proofErr w:type="gramStart"/>
+      <w:r>
+        <w:rPr>
+          <w:rFonts w:cstheme="minorHAnsi"/>
+          <w:color w:val="000000" w:themeColor="text1"/>
+          <w:sz w:val="20"/>
+          <w:szCs w:val="20"/>
+        </w:rPr>
+        <w:t>peizhizhang</w:t>
+      </w:r>
+      <w:proofErr w:type="spellEnd"/>
+      <w:r>
+        <w:rPr>
+          <w:rFonts w:cstheme="minorHAnsi"/>
+          <w:color w:val="000000" w:themeColor="text1"/>
+          <w:sz w:val="20"/>
+          <w:szCs w:val="20"/>
+        </w:rPr>
+        <w:t xml:space="preserve">  staff</w:t>
+      </w:r>
+      <w:proofErr w:type="gramEnd"/>
+      <w:r>
+        <w:rPr>
+          <w:rFonts w:cstheme="minorHAnsi"/>
+          <w:color w:val="000000" w:themeColor="text1"/>
+          <w:sz w:val="20"/>
+          <w:szCs w:val="20"/>
+        </w:rPr>
+        <w:t xml:space="preserve">         0 Jun 26 16:53 file_sizes.txt</w:t>
+      </w:r>
+    </w:p>
+    <w:p>
+      <w:pPr>
+        <w:pStyle w:val="ListParagraph"/>
+        <w:tabs>
+          <w:tab w:val="left" w:pos="560"/>
+          <w:tab w:val="left" w:pos="1120"/>
+          <w:tab w:val="left" w:pos="1680"/>
+          <w:tab w:val="left" w:pos="2240"/>
+          <w:tab w:val="left" w:pos="2800"/>
+          <w:tab w:val="left" w:pos="3360"/>
+          <w:tab w:val="left" w:pos="3920"/>
+          <w:tab w:val="left" w:pos="4480"/>
+          <w:tab w:val="left" w:pos="5040"/>
+          <w:tab w:val="left" w:pos="5600"/>
+          <w:tab w:val="left" w:pos="6160"/>
+          <w:tab w:val="left" w:pos="6720"/>
+        </w:tabs>
+        <w:autoSpaceDE w:val="0"/>
+        <w:autoSpaceDN w:val="0"/>
+        <w:adjustRightInd w:val="0"/>
+        <w:ind w:left="785"/>
+        <w:rPr>
+          <w:rFonts w:cstheme="minorHAnsi"/>
+          <w:color w:val="000000" w:themeColor="text1"/>
+          <w:sz w:val="20"/>
+          <w:szCs w:val="20"/>
+        </w:rPr>
+      </w:pPr>
+      <w:r>
+        <w:rPr>
+          <w:rFonts w:cstheme="minorHAnsi"/>
+          <w:color w:val="000000" w:themeColor="text1"/>
+          <w:sz w:val="20"/>
+          <w:szCs w:val="20"/>
+        </w:rPr>
+        <w:t>-</w:t>
+      </w:r>
+      <w:proofErr w:type="spellStart"/>
+      <w:r>
+        <w:rPr>
+          <w:rFonts w:cstheme="minorHAnsi"/>
+          <w:color w:val="000000" w:themeColor="text1"/>
+          <w:sz w:val="20"/>
+          <w:szCs w:val="20"/>
+        </w:rPr>
+        <w:t>rw</w:t>
+      </w:r>
+      <w:proofErr w:type="spellEnd"/>
+      <w:r>
+        <w:rPr>
+          <w:rFonts w:cstheme="minorHAnsi"/>
+          <w:color w:val="000000" w:themeColor="text1"/>
+          <w:sz w:val="20"/>
+          <w:szCs w:val="20"/>
+        </w:rPr>
+        <w:t>-r--r--</w:t>
+      </w:r>
+      <w:proofErr w:type="gramStart"/>
+      <w:r>
+        <w:rPr>
+          <w:rFonts w:cstheme="minorHAnsi"/>
+          <w:color w:val="000000" w:themeColor="text1"/>
+          <w:sz w:val="20"/>
+          <w:szCs w:val="20"/>
+        </w:rPr>
+        <w:t>@  1</w:t>
+      </w:r>
+      <w:proofErr w:type="gramEnd"/>
+      <w:r>
+        <w:rPr>
+          <w:rFonts w:cstheme="minorHAnsi"/>
+          <w:color w:val="000000" w:themeColor="text1"/>
+          <w:sz w:val="20"/>
+          <w:szCs w:val="20"/>
+        </w:rPr>
+        <w:t xml:space="preserve"> </w:t>
+      </w:r>
+      <w:proofErr w:type="spellStart"/>
+      <w:r>
+        <w:rPr>
+          <w:rFonts w:cstheme="minorHAnsi"/>
+          <w:color w:val="000000" w:themeColor="text1"/>
+          <w:sz w:val="20"/>
+          <w:szCs w:val="20"/>
+        </w:rPr>
+        <w:t>peizhizhang</w:t>
+      </w:r>
+      <w:proofErr w:type="spellEnd"/>
+      <w:r>
+        <w:rPr>
+          <w:rFonts w:cstheme="minorHAnsi"/>
+          <w:color w:val="000000" w:themeColor="text1"/>
+          <w:sz w:val="20"/>
+          <w:szCs w:val="20"/>
+        </w:rPr>
+        <w:t xml:space="preserve">  staff  20156519 Jun 24 15:41 nodes.csv</w:t>
+      </w:r>
+    </w:p>
+    <w:p>
+      <w:pPr>
+        <w:pStyle w:val="ListParagraph"/>
+        <w:tabs>
+          <w:tab w:val="left" w:pos="560"/>
+          <w:tab w:val="left" w:pos="1120"/>
+          <w:tab w:val="left" w:pos="1680"/>
+          <w:tab w:val="left" w:pos="2240"/>
+          <w:tab w:val="left" w:pos="2800"/>
+          <w:tab w:val="left" w:pos="3360"/>
+          <w:tab w:val="left" w:pos="3920"/>
+          <w:tab w:val="left" w:pos="4480"/>
+          <w:tab w:val="left" w:pos="5040"/>
+          <w:tab w:val="left" w:pos="5600"/>
+          <w:tab w:val="left" w:pos="6160"/>
+          <w:tab w:val="left" w:pos="6720"/>
+        </w:tabs>
+        <w:autoSpaceDE w:val="0"/>
+        <w:autoSpaceDN w:val="0"/>
+        <w:adjustRightInd w:val="0"/>
+        <w:ind w:left="785"/>
+        <w:rPr>
+          <w:rFonts w:cstheme="minorHAnsi"/>
+          <w:color w:val="000000" w:themeColor="text1"/>
+          <w:sz w:val="20"/>
+          <w:szCs w:val="20"/>
+        </w:rPr>
+      </w:pPr>
+      <w:r>
+        <w:rPr>
+          <w:rFonts w:cstheme="minorHAnsi"/>
+          <w:color w:val="000000" w:themeColor="text1"/>
+          <w:sz w:val="20"/>
+          <w:szCs w:val="20"/>
+        </w:rPr>
+        <w:t>-</w:t>
+      </w:r>
+      <w:proofErr w:type="spellStart"/>
+      <w:r>
+        <w:rPr>
+          <w:rFonts w:cstheme="minorHAnsi"/>
+          <w:color w:val="000000" w:themeColor="text1"/>
+          <w:sz w:val="20"/>
+          <w:szCs w:val="20"/>
+        </w:rPr>
+        <w:t>rw</w:t>
+      </w:r>
+      <w:proofErr w:type="spellEnd"/>
+      <w:r>
+        <w:rPr>
+          <w:rFonts w:cstheme="minorHAnsi"/>
+          <w:color w:val="000000" w:themeColor="text1"/>
+          <w:sz w:val="20"/>
+          <w:szCs w:val="20"/>
+        </w:rPr>
+        <w:t>-r--r--</w:t>
+      </w:r>
+      <w:proofErr w:type="gramStart"/>
+      <w:r>
+        <w:rPr>
+          <w:rFonts w:cstheme="minorHAnsi"/>
+          <w:color w:val="000000" w:themeColor="text1"/>
+          <w:sz w:val="20"/>
+          <w:szCs w:val="20"/>
+        </w:rPr>
+        <w:t>@  1</w:t>
+      </w:r>
+      <w:proofErr w:type="gramEnd"/>
+      <w:r>
+        <w:rPr>
+          <w:rFonts w:cstheme="minorHAnsi"/>
+          <w:color w:val="000000" w:themeColor="text1"/>
+          <w:sz w:val="20"/>
+          <w:szCs w:val="20"/>
+        </w:rPr>
+        <w:t xml:space="preserve"> </w:t>
+      </w:r>
+      <w:proofErr w:type="spellStart"/>
+      <w:r>
+        <w:rPr>
+          <w:rFonts w:cstheme="minorHAnsi"/>
+          <w:color w:val="000000" w:themeColor="text1"/>
+          <w:sz w:val="20"/>
+          <w:szCs w:val="20"/>
+        </w:rPr>
+        <w:t>peizhizhang</w:t>
+      </w:r>
+      <w:proofErr w:type="spellEnd"/>
+      <w:r>
+        <w:rPr>
+          <w:rFonts w:cstheme="minorHAnsi"/>
+          <w:color w:val="000000" w:themeColor="text1"/>
+          <w:sz w:val="20"/>
+          <w:szCs w:val="20"/>
+        </w:rPr>
+        <w:t xml:space="preserve">  staff    879470 Jun 24 15:41 nodes_tags.csv</w:t>
+      </w:r>
+    </w:p>
+    <w:p>
+      <w:pPr>
+        <w:pStyle w:val="ListParagraph"/>
+        <w:tabs>
+          <w:tab w:val="left" w:pos="560"/>
+          <w:tab w:val="left" w:pos="1120"/>
+          <w:tab w:val="left" w:pos="1680"/>
+          <w:tab w:val="left" w:pos="2240"/>
+          <w:tab w:val="left" w:pos="2800"/>
+          <w:tab w:val="left" w:pos="3360"/>
+          <w:tab w:val="left" w:pos="3920"/>
+          <w:tab w:val="left" w:pos="4480"/>
+          <w:tab w:val="left" w:pos="5040"/>
+          <w:tab w:val="left" w:pos="5600"/>
+          <w:tab w:val="left" w:pos="6160"/>
+          <w:tab w:val="left" w:pos="6720"/>
+        </w:tabs>
+        <w:autoSpaceDE w:val="0"/>
+        <w:autoSpaceDN w:val="0"/>
+        <w:adjustRightInd w:val="0"/>
+        <w:ind w:left="785"/>
+        <w:rPr>
+          <w:rFonts w:cstheme="minorHAnsi"/>
+          <w:color w:val="000000" w:themeColor="text1"/>
+          <w:sz w:val="20"/>
+          <w:szCs w:val="20"/>
+        </w:rPr>
+      </w:pPr>
+      <w:r>
+        <w:rPr>
+          <w:rFonts w:cstheme="minorHAnsi"/>
+          <w:color w:val="000000" w:themeColor="text1"/>
+          <w:sz w:val="20"/>
+          <w:szCs w:val="20"/>
+        </w:rPr>
+        <w:t>-</w:t>
+      </w:r>
+      <w:proofErr w:type="spellStart"/>
+      <w:r>
+        <w:rPr>
+          <w:rFonts w:cstheme="minorHAnsi"/>
+          <w:color w:val="000000" w:themeColor="text1"/>
+          <w:sz w:val="20"/>
+          <w:szCs w:val="20"/>
+        </w:rPr>
+        <w:t>rw</w:t>
+      </w:r>
+      <w:proofErr w:type="spellEnd"/>
+      <w:r>
+        <w:rPr>
+          <w:rFonts w:cstheme="minorHAnsi"/>
+          <w:color w:val="000000" w:themeColor="text1"/>
+          <w:sz w:val="20"/>
+          <w:szCs w:val="20"/>
+        </w:rPr>
+        <w:t xml:space="preserve">-r--r--   1 </w:t>
+      </w:r>
+      <w:proofErr w:type="spellStart"/>
+      <w:proofErr w:type="gramStart"/>
+      <w:r>
+        <w:rPr>
+          <w:rFonts w:cstheme="minorHAnsi"/>
+          <w:color w:val="000000" w:themeColor="text1"/>
+          <w:sz w:val="20"/>
+          <w:szCs w:val="20"/>
+        </w:rPr>
+        <w:t>peizhizhang</w:t>
+      </w:r>
+      <w:proofErr w:type="spellEnd"/>
+      <w:r>
+        <w:rPr>
+          <w:rFonts w:cstheme="minorHAnsi"/>
+          <w:color w:val="000000" w:themeColor="text1"/>
+          <w:sz w:val="20"/>
+          <w:szCs w:val="20"/>
+        </w:rPr>
+        <w:t xml:space="preserve">  staff</w:t>
+      </w:r>
+      <w:proofErr w:type="gramEnd"/>
+      <w:r>
+        <w:rPr>
+          <w:rFonts w:cstheme="minorHAnsi"/>
+          <w:color w:val="000000" w:themeColor="text1"/>
+          <w:sz w:val="20"/>
+          <w:szCs w:val="20"/>
+        </w:rPr>
+        <w:t xml:space="preserve">  33996800 Jun 24 20:51 </w:t>
+      </w:r>
+      <w:proofErr w:type="spellStart"/>
+      <w:r>
+        <w:rPr>
+          <w:rFonts w:cstheme="minorHAnsi"/>
+          <w:color w:val="000000" w:themeColor="text1"/>
+          <w:sz w:val="20"/>
+          <w:szCs w:val="20"/>
+        </w:rPr>
+        <w:t>openstreetmap.db</w:t>
+      </w:r>
+      <w:proofErr w:type="spellEnd"/>
+    </w:p>
+    <w:p>
+      <w:pPr>
+        <w:pStyle w:val="ListParagraph"/>
+        <w:tabs>
+          <w:tab w:val="left" w:pos="560"/>
+          <w:tab w:val="left" w:pos="1120"/>
+          <w:tab w:val="left" w:pos="1680"/>
+          <w:tab w:val="left" w:pos="2240"/>
+          <w:tab w:val="left" w:pos="2800"/>
+          <w:tab w:val="left" w:pos="3360"/>
+          <w:tab w:val="left" w:pos="3920"/>
+          <w:tab w:val="left" w:pos="4480"/>
+          <w:tab w:val="left" w:pos="5040"/>
+          <w:tab w:val="left" w:pos="5600"/>
+          <w:tab w:val="left" w:pos="6160"/>
+          <w:tab w:val="left" w:pos="6720"/>
+        </w:tabs>
+        <w:autoSpaceDE w:val="0"/>
+        <w:autoSpaceDN w:val="0"/>
+        <w:adjustRightInd w:val="0"/>
+        <w:ind w:left="785"/>
+        <w:rPr>
+          <w:rFonts w:cstheme="minorHAnsi"/>
+          <w:color w:val="000000" w:themeColor="text1"/>
+          <w:sz w:val="20"/>
+          <w:szCs w:val="20"/>
+        </w:rPr>
+      </w:pPr>
+      <w:r>
+        <w:rPr>
+          <w:rFonts w:cstheme="minorHAnsi"/>
+          <w:color w:val="000000" w:themeColor="text1"/>
+          <w:sz w:val="20"/>
+          <w:szCs w:val="20"/>
+        </w:rPr>
+        <w:t>-</w:t>
+      </w:r>
+      <w:proofErr w:type="spellStart"/>
+      <w:r>
+        <w:rPr>
+          <w:rFonts w:cstheme="minorHAnsi"/>
+          <w:color w:val="000000" w:themeColor="text1"/>
+          <w:sz w:val="20"/>
+          <w:szCs w:val="20"/>
+        </w:rPr>
+        <w:t>rw</w:t>
+      </w:r>
+      <w:proofErr w:type="spellEnd"/>
+      <w:r>
+        <w:rPr>
+          <w:rFonts w:cstheme="minorHAnsi"/>
+          <w:color w:val="000000" w:themeColor="text1"/>
+          <w:sz w:val="20"/>
+          <w:szCs w:val="20"/>
+        </w:rPr>
+        <w:t>-r--r--</w:t>
+      </w:r>
+      <w:proofErr w:type="gramStart"/>
+      <w:r>
+        <w:rPr>
+          <w:rFonts w:cstheme="minorHAnsi"/>
+          <w:color w:val="000000" w:themeColor="text1"/>
+          <w:sz w:val="20"/>
+          <w:szCs w:val="20"/>
+        </w:rPr>
+        <w:t>@  1</w:t>
+      </w:r>
+      <w:proofErr w:type="gramEnd"/>
+      <w:r>
+        <w:rPr>
+          <w:rFonts w:cstheme="minorHAnsi"/>
+          <w:color w:val="000000" w:themeColor="text1"/>
+          <w:sz w:val="20"/>
+          <w:szCs w:val="20"/>
+        </w:rPr>
+        <w:t xml:space="preserve"> </w:t>
+      </w:r>
+      <w:proofErr w:type="spellStart"/>
+      <w:r>
+        <w:rPr>
+          <w:rFonts w:cstheme="minorHAnsi"/>
+          <w:color w:val="000000" w:themeColor="text1"/>
+          <w:sz w:val="20"/>
+          <w:szCs w:val="20"/>
+        </w:rPr>
+        <w:t>peizhizhang</w:t>
+      </w:r>
+      <w:proofErr w:type="spellEnd"/>
+      <w:r>
+        <w:rPr>
+          <w:rFonts w:cstheme="minorHAnsi"/>
+          <w:color w:val="000000" w:themeColor="text1"/>
+          <w:sz w:val="20"/>
+          <w:szCs w:val="20"/>
+        </w:rPr>
+        <w:t xml:space="preserve">  staff     12149 Jun 25 22:30 p3.docx</w:t>
+      </w:r>
+    </w:p>
+    <w:p>
+      <w:pPr>
+        <w:pStyle w:val="ListParagraph"/>
+        <w:tabs>
+          <w:tab w:val="left" w:pos="560"/>
+          <w:tab w:val="left" w:pos="1120"/>
+          <w:tab w:val="left" w:pos="1680"/>
+          <w:tab w:val="left" w:pos="2240"/>
+          <w:tab w:val="left" w:pos="2800"/>
+          <w:tab w:val="left" w:pos="3360"/>
+          <w:tab w:val="left" w:pos="3920"/>
+          <w:tab w:val="left" w:pos="4480"/>
+          <w:tab w:val="left" w:pos="5040"/>
+          <w:tab w:val="left" w:pos="5600"/>
+          <w:tab w:val="left" w:pos="6160"/>
+          <w:tab w:val="left" w:pos="6720"/>
+        </w:tabs>
+        <w:autoSpaceDE w:val="0"/>
+        <w:autoSpaceDN w:val="0"/>
+        <w:adjustRightInd w:val="0"/>
+        <w:ind w:left="785"/>
+        <w:rPr>
+          <w:rFonts w:cstheme="minorHAnsi"/>
+          <w:color w:val="000000" w:themeColor="text1"/>
+          <w:sz w:val="20"/>
+          <w:szCs w:val="20"/>
+        </w:rPr>
+      </w:pPr>
+      <w:r>
+        <w:rPr>
+          <w:rFonts w:cstheme="minorHAnsi"/>
+          <w:color w:val="000000" w:themeColor="text1"/>
+          <w:sz w:val="20"/>
+          <w:szCs w:val="20"/>
+        </w:rPr>
+        <w:t>-</w:t>
+      </w:r>
+      <w:proofErr w:type="spellStart"/>
+      <w:r>
+        <w:rPr>
+          <w:rFonts w:cstheme="minorHAnsi"/>
+          <w:color w:val="000000" w:themeColor="text1"/>
+          <w:sz w:val="20"/>
+          <w:szCs w:val="20"/>
+        </w:rPr>
+        <w:t>rw</w:t>
+      </w:r>
+      <w:proofErr w:type="spellEnd"/>
+      <w:r>
+        <w:rPr>
+          <w:rFonts w:cstheme="minorHAnsi"/>
+          <w:color w:val="000000" w:themeColor="text1"/>
+          <w:sz w:val="20"/>
+          <w:szCs w:val="20"/>
+        </w:rPr>
+        <w:t xml:space="preserve">-r--r--   1 </w:t>
+      </w:r>
+      <w:proofErr w:type="spellStart"/>
+      <w:proofErr w:type="gramStart"/>
+      <w:r>
+        <w:rPr>
+          <w:rFonts w:cstheme="minorHAnsi"/>
+          <w:color w:val="000000" w:themeColor="text1"/>
+          <w:sz w:val="20"/>
+          <w:szCs w:val="20"/>
+        </w:rPr>
+        <w:t>peizhizhang</w:t>
+      </w:r>
+      <w:proofErr w:type="spellEnd"/>
+      <w:r>
+        <w:rPr>
+          <w:rFonts w:cstheme="minorHAnsi"/>
+          <w:color w:val="000000" w:themeColor="text1"/>
+          <w:sz w:val="20"/>
+          <w:szCs w:val="20"/>
+        </w:rPr>
+        <w:t xml:space="preserve">  staff</w:t>
+      </w:r>
+      <w:proofErr w:type="gramEnd"/>
+      <w:r>
+        <w:rPr>
+          <w:rFonts w:cstheme="minorHAnsi"/>
+          <w:color w:val="000000" w:themeColor="text1"/>
+          <w:sz w:val="20"/>
+          <w:szCs w:val="20"/>
+        </w:rPr>
+        <w:t xml:space="preserve">      2313 Jun 22 16:54 schema.py</w:t>
+      </w:r>
+    </w:p>
+    <w:p>
+      <w:pPr>
+        <w:pStyle w:val="ListParagraph"/>
+        <w:tabs>
+          <w:tab w:val="left" w:pos="560"/>
+          <w:tab w:val="left" w:pos="1120"/>
+          <w:tab w:val="left" w:pos="1680"/>
+          <w:tab w:val="left" w:pos="2240"/>
+          <w:tab w:val="left" w:pos="2800"/>
+          <w:tab w:val="left" w:pos="3360"/>
+          <w:tab w:val="left" w:pos="3920"/>
+          <w:tab w:val="left" w:pos="4480"/>
+          <w:tab w:val="left" w:pos="5040"/>
+          <w:tab w:val="left" w:pos="5600"/>
+          <w:tab w:val="left" w:pos="6160"/>
+          <w:tab w:val="left" w:pos="6720"/>
+        </w:tabs>
+        <w:autoSpaceDE w:val="0"/>
+        <w:autoSpaceDN w:val="0"/>
+        <w:adjustRightInd w:val="0"/>
+        <w:ind w:left="785"/>
+        <w:rPr>
+          <w:rFonts w:cstheme="minorHAnsi"/>
+          <w:color w:val="000000" w:themeColor="text1"/>
+          <w:sz w:val="20"/>
+          <w:szCs w:val="20"/>
+        </w:rPr>
+      </w:pPr>
+      <w:r>
+        <w:rPr>
+          <w:rFonts w:cstheme="minorHAnsi"/>
+          <w:color w:val="000000" w:themeColor="text1"/>
+          <w:sz w:val="20"/>
+          <w:szCs w:val="20"/>
+        </w:rPr>
+        <w:t>-</w:t>
+      </w:r>
+      <w:proofErr w:type="spellStart"/>
+      <w:r>
+        <w:rPr>
+          <w:rFonts w:cstheme="minorHAnsi"/>
+          <w:color w:val="000000" w:themeColor="text1"/>
+          <w:sz w:val="20"/>
+          <w:szCs w:val="20"/>
+        </w:rPr>
+        <w:t>rw</w:t>
+      </w:r>
+      <w:proofErr w:type="spellEnd"/>
+      <w:r>
+        <w:rPr>
+          <w:rFonts w:cstheme="minorHAnsi"/>
+          <w:color w:val="000000" w:themeColor="text1"/>
+          <w:sz w:val="20"/>
+          <w:szCs w:val="20"/>
+        </w:rPr>
+        <w:t>-r--r--</w:t>
+      </w:r>
+      <w:proofErr w:type="gramStart"/>
+      <w:r>
+        <w:rPr>
+          <w:rFonts w:cstheme="minorHAnsi"/>
+          <w:color w:val="000000" w:themeColor="text1"/>
+          <w:sz w:val="20"/>
+          <w:szCs w:val="20"/>
+        </w:rPr>
+        <w:t>@  1</w:t>
+      </w:r>
+      <w:proofErr w:type="gramEnd"/>
+      <w:r>
+        <w:rPr>
+          <w:rFonts w:cstheme="minorHAnsi"/>
+          <w:color w:val="000000" w:themeColor="text1"/>
+          <w:sz w:val="20"/>
+          <w:szCs w:val="20"/>
+        </w:rPr>
+        <w:t xml:space="preserve"> </w:t>
+      </w:r>
+      <w:proofErr w:type="spellStart"/>
+      <w:r>
+        <w:rPr>
+          <w:rFonts w:cstheme="minorHAnsi"/>
+          <w:color w:val="000000" w:themeColor="text1"/>
+          <w:sz w:val="20"/>
+          <w:szCs w:val="20"/>
+        </w:rPr>
+        <w:t>peizhizhang</w:t>
+      </w:r>
+      <w:proofErr w:type="spellEnd"/>
+      <w:r>
+        <w:rPr>
+          <w:rFonts w:cstheme="minorHAnsi"/>
+          <w:color w:val="000000" w:themeColor="text1"/>
+          <w:sz w:val="20"/>
+          <w:szCs w:val="20"/>
+        </w:rPr>
+        <w:t xml:space="preserve">  staff   3254491 Jun 24 15:41 ways.csv</w:t>
+      </w:r>
+    </w:p>
+    <w:p>
+      <w:pPr>
+        <w:pStyle w:val="ListParagraph"/>
+        <w:tabs>
+          <w:tab w:val="left" w:pos="560"/>
+          <w:tab w:val="left" w:pos="1120"/>
+          <w:tab w:val="left" w:pos="1680"/>
+          <w:tab w:val="left" w:pos="2240"/>
+          <w:tab w:val="left" w:pos="2800"/>
+          <w:tab w:val="left" w:pos="3360"/>
+          <w:tab w:val="left" w:pos="3920"/>
+          <w:tab w:val="left" w:pos="4480"/>
+          <w:tab w:val="left" w:pos="5040"/>
+          <w:tab w:val="left" w:pos="5600"/>
+          <w:tab w:val="left" w:pos="6160"/>
+          <w:tab w:val="left" w:pos="6720"/>
+        </w:tabs>
+        <w:autoSpaceDE w:val="0"/>
+        <w:autoSpaceDN w:val="0"/>
+        <w:adjustRightInd w:val="0"/>
+        <w:ind w:left="785"/>
+        <w:rPr>
+          <w:rFonts w:cstheme="minorHAnsi"/>
+          <w:color w:val="000000" w:themeColor="text1"/>
+          <w:sz w:val="20"/>
+          <w:szCs w:val="20"/>
+        </w:rPr>
+      </w:pPr>
+      <w:r>
+        <w:rPr>
+          <w:rFonts w:cstheme="minorHAnsi"/>
+          <w:color w:val="000000" w:themeColor="text1"/>
+          <w:sz w:val="20"/>
+          <w:szCs w:val="20"/>
+        </w:rPr>
+        <w:t>-</w:t>
+      </w:r>
+      <w:proofErr w:type="spellStart"/>
+      <w:r>
+        <w:rPr>
+          <w:rFonts w:cstheme="minorHAnsi"/>
+          <w:color w:val="000000" w:themeColor="text1"/>
+          <w:sz w:val="20"/>
+          <w:szCs w:val="20"/>
+        </w:rPr>
+        <w:t>rw</w:t>
+      </w:r>
+      <w:proofErr w:type="spellEnd"/>
+      <w:r>
+        <w:rPr>
+          <w:rFonts w:cstheme="minorHAnsi"/>
+          <w:color w:val="000000" w:themeColor="text1"/>
+          <w:sz w:val="20"/>
+          <w:szCs w:val="20"/>
+        </w:rPr>
+        <w:t>-r--r--</w:t>
+      </w:r>
+      <w:proofErr w:type="gramStart"/>
+      <w:r>
+        <w:rPr>
+          <w:rFonts w:cstheme="minorHAnsi"/>
+          <w:color w:val="000000" w:themeColor="text1"/>
+          <w:sz w:val="20"/>
+          <w:szCs w:val="20"/>
+        </w:rPr>
+        <w:t>@  1</w:t>
+      </w:r>
+      <w:proofErr w:type="gramEnd"/>
+      <w:r>
+        <w:rPr>
+          <w:rFonts w:cstheme="minorHAnsi"/>
+          <w:color w:val="000000" w:themeColor="text1"/>
+          <w:sz w:val="20"/>
+          <w:szCs w:val="20"/>
+        </w:rPr>
+        <w:t xml:space="preserve"> </w:t>
+      </w:r>
+      <w:proofErr w:type="spellStart"/>
+      <w:r>
+        <w:rPr>
+          <w:rFonts w:cstheme="minorHAnsi"/>
+          <w:color w:val="000000" w:themeColor="text1"/>
+          <w:sz w:val="20"/>
+          <w:szCs w:val="20"/>
+        </w:rPr>
+        <w:t>peizhizhang</w:t>
+      </w:r>
+      <w:proofErr w:type="spellEnd"/>
+      <w:r>
+        <w:rPr>
+          <w:rFonts w:cstheme="minorHAnsi"/>
+          <w:color w:val="000000" w:themeColor="text1"/>
+          <w:sz w:val="20"/>
+          <w:szCs w:val="20"/>
+        </w:rPr>
+        <w:t xml:space="preserve">  staff   9101978 Jun 24 15:41 ways_nodes.csv</w:t>
+      </w:r>
+    </w:p>
+    <w:p>
+      <w:pPr>
+        <w:pStyle w:val="ListParagraph"/>
+        <w:tabs>
+          <w:tab w:val="left" w:pos="560"/>
+          <w:tab w:val="left" w:pos="1120"/>
+          <w:tab w:val="left" w:pos="1680"/>
+          <w:tab w:val="left" w:pos="2240"/>
+          <w:tab w:val="left" w:pos="2800"/>
+          <w:tab w:val="left" w:pos="3360"/>
+          <w:tab w:val="left" w:pos="3920"/>
+          <w:tab w:val="left" w:pos="4480"/>
+          <w:tab w:val="left" w:pos="5040"/>
+          <w:tab w:val="left" w:pos="5600"/>
+          <w:tab w:val="left" w:pos="6160"/>
+          <w:tab w:val="left" w:pos="6720"/>
+        </w:tabs>
+        <w:autoSpaceDE w:val="0"/>
+        <w:autoSpaceDN w:val="0"/>
+        <w:adjustRightInd w:val="0"/>
+        <w:ind w:left="785"/>
+        <w:rPr>
+          <w:rFonts w:cstheme="minorHAnsi"/>
+          <w:color w:val="000000" w:themeColor="text1"/>
+          <w:sz w:val="20"/>
+          <w:szCs w:val="20"/>
+        </w:rPr>
+      </w:pPr>
+      <w:r>
+        <w:rPr>
+          <w:rFonts w:cstheme="minorHAnsi"/>
+          <w:color w:val="000000" w:themeColor="text1"/>
+          <w:sz w:val="20"/>
+          <w:szCs w:val="20"/>
+        </w:rPr>
+        <w:t>-</w:t>
+      </w:r>
+      <w:proofErr w:type="spellStart"/>
+      <w:r>
+        <w:rPr>
+          <w:rFonts w:cstheme="minorHAnsi"/>
+          <w:color w:val="000000" w:themeColor="text1"/>
+          <w:sz w:val="20"/>
+          <w:szCs w:val="20"/>
+        </w:rPr>
+        <w:t>rw</w:t>
+      </w:r>
+      <w:proofErr w:type="spellEnd"/>
+      <w:r>
+        <w:rPr>
+          <w:rFonts w:cstheme="minorHAnsi"/>
+          <w:color w:val="000000" w:themeColor="text1"/>
+          <w:sz w:val="20"/>
+          <w:szCs w:val="20"/>
+        </w:rPr>
+        <w:t xml:space="preserve">-r--r--   1 </w:t>
+      </w:r>
+      <w:proofErr w:type="spellStart"/>
+      <w:proofErr w:type="gramStart"/>
+      <w:r>
+        <w:rPr>
+          <w:rFonts w:cstheme="minorHAnsi"/>
+          <w:color w:val="000000" w:themeColor="text1"/>
+          <w:sz w:val="20"/>
+          <w:szCs w:val="20"/>
+        </w:rPr>
+        <w:t>peizhizhang</w:t>
+      </w:r>
+      <w:proofErr w:type="spellEnd"/>
+      <w:r>
+        <w:rPr>
+          <w:rFonts w:cstheme="minorHAnsi"/>
+          <w:color w:val="000000" w:themeColor="text1"/>
+          <w:sz w:val="20"/>
+          <w:szCs w:val="20"/>
+        </w:rPr>
+        <w:t xml:space="preserve">  staff</w:t>
+      </w:r>
+      <w:proofErr w:type="gramEnd"/>
+      <w:r>
+        <w:rPr>
+          <w:rFonts w:cstheme="minorHAnsi"/>
+          <w:color w:val="000000" w:themeColor="text1"/>
+          <w:sz w:val="20"/>
+          <w:szCs w:val="20"/>
+        </w:rPr>
+        <w:t xml:space="preserve">   4552938 Jun 24 15:41 ways_tags.csv</w:t>
+      </w:r>
+    </w:p>
+    <w:p>
+      <w:pPr>
+        <w:pStyle w:val="ListParagraph"/>
+        <w:tabs>
+          <w:tab w:val="left" w:pos="560"/>
+          <w:tab w:val="left" w:pos="1120"/>
+          <w:tab w:val="left" w:pos="1680"/>
+          <w:tab w:val="left" w:pos="2240"/>
+          <w:tab w:val="left" w:pos="2800"/>
+          <w:tab w:val="left" w:pos="3360"/>
+          <w:tab w:val="left" w:pos="3920"/>
+          <w:tab w:val="left" w:pos="4480"/>
+          <w:tab w:val="left" w:pos="5040"/>
+          <w:tab w:val="left" w:pos="5600"/>
+          <w:tab w:val="left" w:pos="6160"/>
+          <w:tab w:val="left" w:pos="6720"/>
+        </w:tabs>
+        <w:autoSpaceDE w:val="0"/>
+        <w:autoSpaceDN w:val="0"/>
+        <w:adjustRightInd w:val="0"/>
+        <w:ind w:left="785"/>
+        <w:rPr>
+          <w:rFonts w:cstheme="minorHAnsi"/>
+          <w:color w:val="000000" w:themeColor="text1"/>
+          <w:sz w:val="20"/>
+          <w:szCs w:val="20"/>
+          <w:shd w:val="pct15" w:color="auto" w:fill="FFFFFF"/>
+        </w:rPr>
+      </w:pPr>
+      <w:r>
+        <w:rPr>
+          <w:rFonts w:cstheme="minorHAnsi"/>
+          <w:color w:val="000000" w:themeColor="text1"/>
+          <w:sz w:val="20"/>
+          <w:szCs w:val="20"/>
+        </w:rPr>
+        <w:t>-</w:t>
+      </w:r>
+      <w:proofErr w:type="spellStart"/>
+      <w:r>
+        <w:rPr>
+          <w:rFonts w:cstheme="minorHAnsi"/>
+          <w:color w:val="000000" w:themeColor="text1"/>
+          <w:sz w:val="20"/>
+          <w:szCs w:val="20"/>
+        </w:rPr>
+        <w:t>rw</w:t>
+      </w:r>
+      <w:proofErr w:type="spellEnd"/>
+      <w:r>
+        <w:rPr>
+          <w:rFonts w:cstheme="minorHAnsi"/>
+          <w:color w:val="000000" w:themeColor="text1"/>
+          <w:sz w:val="20"/>
+          <w:szCs w:val="20"/>
+        </w:rPr>
+        <w:t>-r--r--</w:t>
+      </w:r>
+      <w:proofErr w:type="gramStart"/>
+      <w:r>
+        <w:rPr>
+          <w:rFonts w:cstheme="minorHAnsi"/>
+          <w:color w:val="000000" w:themeColor="text1"/>
+          <w:sz w:val="20"/>
+          <w:szCs w:val="20"/>
+        </w:rPr>
+        <w:t>@  1</w:t>
+      </w:r>
+      <w:proofErr w:type="gramEnd"/>
+      <w:r>
+        <w:rPr>
+          <w:rFonts w:cstheme="minorHAnsi"/>
+          <w:color w:val="000000" w:themeColor="text1"/>
+          <w:sz w:val="20"/>
+          <w:szCs w:val="20"/>
+        </w:rPr>
+        <w:t xml:space="preserve"> </w:t>
+      </w:r>
+      <w:proofErr w:type="spellStart"/>
+      <w:r>
+        <w:rPr>
+          <w:rFonts w:cstheme="minorHAnsi"/>
+          <w:color w:val="000000" w:themeColor="text1"/>
+          <w:sz w:val="20"/>
+          <w:szCs w:val="20"/>
+        </w:rPr>
+        <w:t>peizhizhang</w:t>
+      </w:r>
+      <w:proofErr w:type="spellEnd"/>
+      <w:r>
+        <w:rPr>
+          <w:rFonts w:cstheme="minorHAnsi"/>
+          <w:color w:val="000000" w:themeColor="text1"/>
+          <w:sz w:val="20"/>
+          <w:szCs w:val="20"/>
+        </w:rPr>
+        <w:t xml:space="preserve">  staff       162 Jun 26 14:27 ~$p3.docx</w:t>
+      </w:r>
+    </w:p>
+    <w:p>
+      <w:pPr>
+        <w:tabs>
+          <w:tab w:val="left" w:pos="560"/>
+          <w:tab w:val="left" w:pos="1120"/>
+          <w:tab w:val="left" w:pos="1680"/>
+          <w:tab w:val="left" w:pos="2240"/>
+          <w:tab w:val="left" w:pos="2800"/>
+          <w:tab w:val="left" w:pos="3360"/>
+          <w:tab w:val="left" w:pos="3920"/>
+          <w:tab w:val="left" w:pos="4480"/>
+          <w:tab w:val="left" w:pos="5040"/>
+          <w:tab w:val="left" w:pos="5600"/>
+          <w:tab w:val="left" w:pos="6160"/>
+          <w:tab w:val="left" w:pos="6720"/>
+        </w:tabs>
+        <w:autoSpaceDE w:val="0"/>
+        <w:autoSpaceDN w:val="0"/>
+        <w:adjustRightInd w:val="0"/>
+        <w:rPr>
+          <w:rFonts w:cstheme="minorHAnsi"/>
+          <w:color w:val="000000" w:themeColor="text1"/>
+          <w:shd w:val="pct15" w:color="auto" w:fill="FFFFFF"/>
+        </w:rPr>
+      </w:pPr>
+      <w:r>
+        <w:rPr>
+          <w:rFonts w:ascii="Monaco" w:hAnsi="Monaco" w:cs="Monaco"/>
+          <w:color w:val="000000" w:themeColor="text1"/>
+          <w:sz w:val="20"/>
+          <w:szCs w:val="20"/>
+        </w:rPr>
+        <w:lastRenderedPageBreak/>
+        <w:t xml:space="preserve">   </w:t>
+      </w:r>
+      <w:r>
+        <w:rPr>
+          <w:rFonts w:ascii="Monaco" w:hAnsi="Monaco" w:cs="Monaco"/>
+          <w:color w:val="000000" w:themeColor="text1"/>
+          <w:sz w:val="20"/>
+          <w:szCs w:val="20"/>
+        </w:rPr>
+        <w:t xml:space="preserve">2. </w:t>
+      </w:r>
+      <w:r>
+        <w:rPr>
+          <w:rFonts w:cstheme="minorHAnsi"/>
+          <w:color w:val="000000" w:themeColor="text1"/>
+        </w:rPr>
+        <w:t>metadata for the dataset</w:t>
+      </w:r>
+      <w:r>
+        <w:rPr>
+          <w:rFonts w:cstheme="minorHAnsi"/>
+          <w:color w:val="000000" w:themeColor="text1"/>
+          <w:shd w:val="pct15" w:color="auto" w:fill="FFFFFF"/>
+        </w:rPr>
+        <w:t xml:space="preserve"> </w:t>
+      </w:r>
+    </w:p>
+    <w:p>
+      <w:pPr>
+        <w:pStyle w:val="ListParagraph"/>
+        <w:ind w:left="740"/>
+      </w:pPr>
+      <w:r>
+        <w:rPr>
+          <w:noProof/>
+        </w:rPr>
+        <w:drawing>
+          <wp:inline distT="0" distB="0" distL="0" distR="0" wp14:anchorId="754A5FFA" wp14:editId="67DD0568">
+            <wp:extent cx="5727700" cy="1921510"/>
+            <wp:effectExtent l="0" t="0" r="0" b="0"/>
+            <wp:docPr id="1" name="Picture 1"/>
+            <wp:cNvGraphicFramePr>
+              <a:graphicFrameLocks xmlns:a="http://schemas.openxmlformats.org/drawingml/2006/main" noChangeAspect="1"/>
+            </wp:cNvGraphicFramePr>
+            <a:graphic xmlns:a="http://schemas.openxmlformats.org/drawingml/2006/main">
+              <a:graphicData uri="http://schemas.openxmlformats.org/drawingml/2006/picture">
+                <pic:pic xmlns:pic="http://schemas.openxmlformats.org/drawingml/2006/picture">
+                  <pic:nvPicPr>
+                    <pic:cNvPr id="1" name="metadata.png"/>
+                    <pic:cNvPicPr/>
+                  </pic:nvPicPr>
+                  <pic:blipFill>
+                    <a:blip r:embed="rId6" cstate="print">
+                      <a:extLst>
+                        <a:ext uri="{28A0092B-C50C-407E-A947-70E740481C1C}">
+                          <a14:useLocalDpi xmlns:a14="http://schemas.microsoft.com/office/drawing/2010/main" val="0"/>
+                        </a:ext>
+                      </a:extLst>
+                    </a:blip>
+                    <a:stretch>
+                      <a:fillRect/>
+                    </a:stretch>
+                  </pic:blipFill>
+                  <pic:spPr>
+                    <a:xfrm>
+                      <a:off x="0" y="0"/>
+                      <a:ext cx="5727700" cy="1921510"/>
+                    </a:xfrm>
+                    <a:prstGeom prst="rect">
+                      <a:avLst/>
+                    </a:prstGeom>
+                  </pic:spPr>
+                </pic:pic>
+              </a:graphicData>
+            </a:graphic>
+          </wp:inline>
+        </w:drawing>
+      </w:r>
+    </w:p>
+    <w:p>
+      <w:pPr>
+        <w:pStyle w:val="ListParagraph"/>
+      </w:pPr>
+      <w:r>
+        <w:t xml:space="preserve">Top 10 contributing users </w:t>
+      </w:r>
+    </w:p>
+    <w:p>
+      <w:pPr>
+        <w:pStyle w:val="ListParagraph"/>
+        <w:ind w:left="740"/>
+      </w:pPr>
+      <w:r>
+        <w:rPr>
+          <w:noProof/>
+        </w:rPr>
+        <w:drawing>
+          <wp:inline distT="0" distB="0" distL="0" distR="0" wp14:anchorId="287A9485" wp14:editId="61AF3FB8">
+            <wp:extent cx="1678132" cy="1033780"/>
+            <wp:effectExtent l="0" t="0" r="0" b="0"/>
+            <wp:docPr id="2" name="Picture 2"/>
+            <wp:cNvGraphicFramePr>
+              <a:graphicFrameLocks xmlns:a="http://schemas.openxmlformats.org/drawingml/2006/main" noChangeAspect="1"/>
+            </wp:cNvGraphicFramePr>
+            <a:graphic xmlns:a="http://schemas.openxmlformats.org/drawingml/2006/main">
+              <a:graphicData uri="http://schemas.openxmlformats.org/drawingml/2006/picture">
+                <pic:pic xmlns:pic="http://schemas.openxmlformats.org/drawingml/2006/picture">
+                  <pic:nvPicPr>
+                    <pic:cNvPr id="2" name="topten_users.png"/>
+                    <pic:cNvPicPr/>
+                  </pic:nvPicPr>
+                  <pic:blipFill>
+                    <a:blip r:embed="rId7" cstate="print">
+                      <a:extLst>
+                        <a:ext uri="{28A0092B-C50C-407E-A947-70E740481C1C}">
+                          <a14:useLocalDpi xmlns:a14="http://schemas.microsoft.com/office/drawing/2010/main" val="0"/>
+                        </a:ext>
+                      </a:extLst>
+                    </a:blip>
+                    <a:stretch>
+                      <a:fillRect/>
+                    </a:stretch>
+                  </pic:blipFill>
+                  <pic:spPr>
+                    <a:xfrm>
+                      <a:off x="0" y="0"/>
+                      <a:ext cx="1705561" cy="1050677"/>
+                    </a:xfrm>
+                    <a:prstGeom prst="rect">
+                      <a:avLst/>
+                    </a:prstGeom>
+                  </pic:spPr>
+                </pic:pic>
+              </a:graphicData>
+            </a:graphic>
+          </wp:inline>
+        </w:drawing>
+      </w:r>
+    </w:p>
+    <w:p>
+      <w:pPr>
+        <w:pStyle w:val="ListParagraph"/>
+        <w:ind w:left="740"/>
+      </w:pPr>
+      <w:r>
+        <w:rPr>
+          <w:noProof/>
+        </w:rPr>
+        <w:drawing>
+          <wp:inline distT="0" distB="0" distL="0" distR="0" wp14:anchorId="22BC24A7" wp14:editId="451CCEEA">
+            <wp:extent cx="5231823" cy="522605"/>
+            <wp:effectExtent l="0" t="0" r="635" b="0"/>
+            <wp:docPr id="3" name="Picture 3"/>
+            <wp:cNvGraphicFramePr>
+              <a:graphicFrameLocks xmlns:a="http://schemas.openxmlformats.org/drawingml/2006/main" noChangeAspect="1"/>
+            </wp:cNvGraphicFramePr>
+            <a:graphic xmlns:a="http://schemas.openxmlformats.org/drawingml/2006/main">
+              <a:graphicData uri="http://schemas.openxmlformats.org/drawingml/2006/picture">
+                <pic:pic xmlns:pic="http://schemas.openxmlformats.org/drawingml/2006/picture">
+                  <pic:nvPicPr>
+                    <pic:cNvPr id="3" name="user_contrib.png"/>
+                    <pic:cNvPicPr/>
+                  </pic:nvPicPr>
+                  <pic:blipFill>
+                    <a:blip r:embed="rId8" cstate="print">
+                      <a:extLst>
+                        <a:ext uri="{28A0092B-C50C-407E-A947-70E740481C1C}">
+                          <a14:useLocalDpi xmlns:a14="http://schemas.microsoft.com/office/drawing/2010/main" val="0"/>
+                        </a:ext>
+                      </a:extLst>
+                    </a:blip>
+                    <a:stretch>
+                      <a:fillRect/>
+                    </a:stretch>
+                  </pic:blipFill>
+                  <pic:spPr>
+                    <a:xfrm>
+                      <a:off x="0" y="0"/>
+                      <a:ext cx="5250570" cy="524478"/>
+                    </a:xfrm>
+                    <a:prstGeom prst="rect">
+                      <a:avLst/>
+                    </a:prstGeom>
+                  </pic:spPr>
+                </pic:pic>
+              </a:graphicData>
+            </a:graphic>
+          </wp:inline>
+        </w:drawing>
+      </w:r>
+    </w:p>
+    <w:p>
+      <w:pPr>
+        <w:pStyle w:val="ListParagraph"/>
+        <w:ind w:left="740"/>
+      </w:pPr>
+      <w:r>
+        <w:t>Popular cuisines</w:t>
+      </w:r>
+    </w:p>
+    <w:p>
+      <w:pPr>
+        <w:pStyle w:val="ListParagraph"/>
+        <w:ind w:left="740"/>
+      </w:pPr>
+      <w:r>
+        <w:rPr>
+          <w:noProof/>
+        </w:rPr>
+        <w:drawing>
+          <wp:inline distT="0" distB="0" distL="0" distR="0" wp14:anchorId="597998A9" wp14:editId="4EB51EAD">
+            <wp:extent cx="5727700" cy="3513455"/>
+            <wp:effectExtent l="0" t="0" r="0" b="4445"/>
+            <wp:docPr id="4" name="Picture 4"/>
+            <wp:cNvGraphicFramePr>
+              <a:graphicFrameLocks xmlns:a="http://schemas.openxmlformats.org/drawingml/2006/main" noChangeAspect="1"/>
+            </wp:cNvGraphicFramePr>
+            <a:graphic xmlns:a="http://schemas.openxmlformats.org/drawingml/2006/main">
+              <a:graphicData uri="http://schemas.openxmlformats.org/drawingml/2006/picture">
+                <pic:pic xmlns:pic="http://schemas.openxmlformats.org/drawingml/2006/picture">
+                  <pic:nvPicPr>
+                    <pic:cNvPr id="4" name="cuisines.png"/>
+                    <pic:cNvPicPr/>
+                  </pic:nvPicPr>
+                  <pic:blipFill>
+                    <a:blip r:embed="rId9" cstate="print">
+                      <a:extLst>
+                        <a:ext uri="{28A0092B-C50C-407E-A947-70E740481C1C}">
+                          <a14:useLocalDpi xmlns:a14="http://schemas.microsoft.com/office/drawing/2010/main" val="0"/>
+                        </a:ext>
+                      </a:extLst>
+                    </a:blip>
+                    <a:stretch>
+                      <a:fillRect/>
+                    </a:stretch>
+                  </pic:blipFill>
+                  <pic:spPr>
+                    <a:xfrm>
+                      <a:off x="0" y="0"/>
+                      <a:ext cx="5727700" cy="3513455"/>
+                    </a:xfrm>
+                    <a:prstGeom prst="rect">
+                      <a:avLst/>
+                    </a:prstGeom>
+                  </pic:spPr>
+                </pic:pic>
+              </a:graphicData>
+            </a:graphic>
+          </wp:inline>
+        </w:drawing>
+      </w:r>
+    </w:p>
+    <w:p>
+      <w:pPr>
+        <w:pStyle w:val="ListParagraph"/>
+        <w:ind w:left="740"/>
+      </w:pPr>
+      <w:r>
+        <w:t xml:space="preserve">As per the diagram, we know that pizza may be the number one choice for food. </w:t>
+      </w:r>
+    </w:p>
+    <w:p>
+      <w:pPr>
+        <w:pStyle w:val="ListParagraph"/>
+        <w:ind w:left="740"/>
+      </w:pPr>
+    </w:p>
+    <w:p>
+      <w:pPr>
+        <w:pStyle w:val="ListParagraph"/>
+        <w:ind w:left="740"/>
+      </w:pPr>
+      <w:r>
+        <w:t>Most popular religion</w:t>
+      </w:r>
+    </w:p>
+    <w:p>
+      <w:pPr>
+        <w:pStyle w:val="ListParagraph"/>
+        <w:ind w:left="740"/>
+      </w:pPr>
+      <w:r>
+        <w:rPr>
+          <w:noProof/>
+        </w:rPr>
+        <w:drawing>
+          <wp:inline distT="0" distB="0" distL="0" distR="0" wp14:anchorId="2D167192" wp14:editId="29CDB7D0">
+            <wp:extent cx="5727700" cy="522605"/>
+            <wp:effectExtent l="0" t="0" r="0" b="0"/>
+            <wp:docPr id="5" name="Picture 5"/>
+            <wp:cNvGraphicFramePr>
+              <a:graphicFrameLocks xmlns:a="http://schemas.openxmlformats.org/drawingml/2006/main" noChangeAspect="1"/>
+            </wp:cNvGraphicFramePr>
+            <a:graphic xmlns:a="http://schemas.openxmlformats.org/drawingml/2006/main">
+              <a:graphicData uri="http://schemas.openxmlformats.org/drawingml/2006/picture">
+                <pic:pic xmlns:pic="http://schemas.openxmlformats.org/drawingml/2006/picture">
+                  <pic:nvPicPr>
+                    <pic:cNvPr id="5" name="religion.png"/>
+                    <pic:cNvPicPr/>
+                  </pic:nvPicPr>
+                  <pic:blipFill>
+                    <a:blip r:embed="rId10" cstate="print">
+                      <a:extLst>
+                        <a:ext uri="{28A0092B-C50C-407E-A947-70E740481C1C}">
+                          <a14:useLocalDpi xmlns:a14="http://schemas.microsoft.com/office/drawing/2010/main" val="0"/>
+                        </a:ext>
+                      </a:extLst>
+                    </a:blip>
+                    <a:stretch>
+                      <a:fillRect/>
+                    </a:stretch>
+                  </pic:blipFill>
+                  <pic:spPr>
+                    <a:xfrm>
+                      <a:off x="0" y="0"/>
+                      <a:ext cx="5727700" cy="522605"/>
+                    </a:xfrm>
+                    <a:prstGeom prst="rect">
+                      <a:avLst/>
+                    </a:prstGeom>
+                  </pic:spPr>
+                </pic:pic>
+              </a:graphicData>
+            </a:graphic>
+          </wp:inline>
+        </w:drawing>
+      </w:r>
+    </w:p>
+    <w:p>
+      <w:pPr>
+        <w:pStyle w:val="ListParagraph"/>
+        <w:ind w:left="740"/>
+      </w:pPr>
+      <w:r>
+        <w:t>As per the query, the most popular religion, as would be expected, is Christian.</w:t>
+      </w:r>
+    </w:p>
+    <w:p>
+      <w:pPr>
+        <w:pStyle w:val="ListParagraph"/>
+        <w:ind w:left="740"/>
+      </w:pPr>
+    </w:p>
+    <w:p>
+      <w:pPr>
+        <w:pStyle w:val="ListParagraph"/>
+        <w:ind w:left="740"/>
+      </w:pPr>
+      <w:r>
+        <w:t>Most popular amenity</w:t>
+      </w:r>
+    </w:p>
+    <w:p>
+      <w:pPr>
+        <w:pStyle w:val="ListParagraph"/>
+        <w:ind w:left="740"/>
+      </w:pPr>
+      <w:r>
+        <w:rPr>
+          <w:noProof/>
+        </w:rPr>
+        <w:drawing>
+          <wp:inline distT="0" distB="0" distL="0" distR="0" wp14:anchorId="0152EE3F" wp14:editId="03F11502">
+            <wp:extent cx="5727700" cy="1158875"/>
+            <wp:effectExtent l="0" t="0" r="0" b="0"/>
+            <wp:docPr id="6" name="Picture 6"/>
+            <wp:cNvGraphicFramePr>
+              <a:graphicFrameLocks xmlns:a="http://schemas.openxmlformats.org/drawingml/2006/main" noChangeAspect="1"/>
+            </wp:cNvGraphicFramePr>
+            <a:graphic xmlns:a="http://schemas.openxmlformats.org/drawingml/2006/main">
+              <a:graphicData uri="http://schemas.openxmlformats.org/drawingml/2006/picture">
+                <pic:pic xmlns:pic="http://schemas.openxmlformats.org/drawingml/2006/picture">
+                  <pic:nvPicPr>
+                    <pic:cNvPr id="6" name="amenity.png"/>
+                    <pic:cNvPicPr/>
+                  </pic:nvPicPr>
+                  <pic:blipFill>
+                    <a:blip r:embed="rId11" cstate="print">
+                      <a:extLst>
+                        <a:ext uri="{28A0092B-C50C-407E-A947-70E740481C1C}">
+                          <a14:useLocalDpi xmlns:a14="http://schemas.microsoft.com/office/drawing/2010/main" val="0"/>
+                        </a:ext>
+                      </a:extLst>
+                    </a:blip>
+                    <a:stretch>
+                      <a:fillRect/>
+                    </a:stretch>
+                  </pic:blipFill>
+                  <pic:spPr>
+                    <a:xfrm>
+                      <a:off x="0" y="0"/>
+                      <a:ext cx="5727700" cy="1158875"/>
+                    </a:xfrm>
+                    <a:prstGeom prst="rect">
+                      <a:avLst/>
+                    </a:prstGeom>
+                  </pic:spPr>
+                </pic:pic>
+              </a:graphicData>
+            </a:graphic>
+          </wp:inline>
+        </w:drawing>
+      </w:r>
+    </w:p>
+    <w:p>
+      <w:pPr>
+        <w:pStyle w:val="ListParagraph"/>
+        <w:ind w:left="740"/>
+      </w:pPr>
+      <w:r>
+        <w:t>As per the diagram, the most popular amenity is restaurant, having 368 occurrences.</w:t>
+      </w:r>
+    </w:p>
+    <w:p>
+      <w:pPr>
+        <w:pStyle w:val="ListParagraph"/>
+        <w:ind w:left="740"/>
+      </w:pPr>
+    </w:p>
+    <w:p>
+      <w:pPr>
+        <w:pStyle w:val="ListParagraph"/>
+        <w:ind w:left="740"/>
+      </w:pPr>
+      <w:r>
+        <w:t xml:space="preserve">Most popular office </w:t>
+      </w:r>
+      <w:proofErr w:type="gramStart"/>
+      <w:r>
+        <w:t>type</w:t>
+      </w:r>
+      <w:proofErr w:type="gramEnd"/>
+    </w:p>
+    <w:p>
+      <w:pPr>
+        <w:pStyle w:val="ListParagraph"/>
+        <w:ind w:left="740"/>
+      </w:pPr>
+      <w:r>
+        <w:rPr>
+          <w:noProof/>
+        </w:rPr>
+        <w:drawing>
+          <wp:inline distT="0" distB="0" distL="0" distR="0" wp14:anchorId="1B58CC4A" wp14:editId="211B03E6">
+            <wp:extent cx="5727700" cy="1746250"/>
+            <wp:effectExtent l="0" t="0" r="0" b="6350"/>
+            <wp:docPr id="7" name="Picture 7"/>
+            <wp:cNvGraphicFramePr>
+              <a:graphicFrameLocks xmlns:a="http://schemas.openxmlformats.org/drawingml/2006/main" noChangeAspect="1"/>
+            </wp:cNvGraphicFramePr>
+            <a:graphic xmlns:a="http://schemas.openxmlformats.org/drawingml/2006/main">
+              <a:graphicData uri="http://schemas.openxmlformats.org/drawingml/2006/picture">
+                <pic:pic xmlns:pic="http://schemas.openxmlformats.org/drawingml/2006/picture">
+                  <pic:nvPicPr>
+                    <pic:cNvPr id="7" name="office.png"/>
+                    <pic:cNvPicPr/>
+                  </pic:nvPicPr>
+                  <pic:blipFill>
+                    <a:blip r:embed="rId12" cstate="print">
+                      <a:extLst>
+                        <a:ext uri="{28A0092B-C50C-407E-A947-70E740481C1C}">
+                          <a14:useLocalDpi xmlns:a14="http://schemas.microsoft.com/office/drawing/2010/main" val="0"/>
+                        </a:ext>
+                      </a:extLst>
+                    </a:blip>
+                    <a:stretch>
+                      <a:fillRect/>
+                    </a:stretch>
+                  </pic:blipFill>
+                  <pic:spPr>
+                    <a:xfrm>
+                      <a:off x="0" y="0"/>
+                      <a:ext cx="5727700" cy="1746250"/>
+                    </a:xfrm>
+                    <a:prstGeom prst="rect">
+                      <a:avLst/>
+                    </a:prstGeom>
+                  </pic:spPr>
+                </pic:pic>
+              </a:graphicData>
+            </a:graphic>
+          </wp:inline>
+        </w:drawing>
+      </w:r>
+    </w:p>
+    <w:p>
+      <w:pPr>
+        <w:pStyle w:val="ListParagraph"/>
+        <w:ind w:left="740"/>
+      </w:pPr>
+      <w:r>
+        <w:t>As per the query, we know that the most popular office type is office for associations.</w:t>
+      </w:r>
+    </w:p>
+    <w:p>
+      <w:r>
+        <w:t>Additional Ideas</w:t>
+      </w:r>
+    </w:p>
+    <w:p>
+      <w:pPr>
+        <w:pStyle w:val="ListParagraph"/>
+        <w:numPr>
+          <w:ilvl w:val="0"/>
+          <w:numId w:val="3"/>
+        </w:numPr>
+      </w:pPr>
+      <w:r>
+        <w:t xml:space="preserve">More detailed info </w:t>
+      </w:r>
+      <w:r>
+        <w:rPr>
+          <w:rFonts w:hint="eastAsia"/>
+        </w:rPr>
+        <w:t>about</w:t>
+      </w:r>
+      <w:r>
+        <w:t xml:space="preserve"> the data may be required, like for restaurant nodes, </w:t>
+      </w:r>
+      <w:r>
+        <w:t>a kind of tree-like data structure detailing the land area</w:t>
+      </w:r>
+      <w:r>
+        <w:rPr>
+          <w:rFonts w:hint="eastAsia"/>
+        </w:rPr>
+        <w:t xml:space="preserve">, the menu, the available space </w:t>
+      </w:r>
+      <w:r>
+        <w:t xml:space="preserve">may be constructed in order to better understand and display the information about the node. And on the top level, more detailed user info may be required, instead of a simple username and </w:t>
+      </w:r>
+      <w:proofErr w:type="spellStart"/>
+      <w:r>
+        <w:t>uid</w:t>
+      </w:r>
+      <w:proofErr w:type="spellEnd"/>
+      <w:r>
+        <w:t>. Thus, the single biggest deficiency of the data, in my opinion, is user demographics.</w:t>
+      </w:r>
+    </w:p>
+    <w:p>
+      <w:pPr>
+        <w:pStyle w:val="ListParagraph"/>
+        <w:numPr>
+          <w:ilvl w:val="0"/>
+          <w:numId w:val="3"/>
+        </w:numPr>
+      </w:pPr>
+      <w:r>
+        <w:t xml:space="preserve">After careful data exploration, I find that top ten contributing users make up about 82.8% of the dataset. </w:t>
+      </w:r>
+      <w:proofErr w:type="gramStart"/>
+      <w:r>
+        <w:rPr>
+          <w:rFonts w:hint="eastAsia"/>
+        </w:rPr>
+        <w:t>Therefore</w:t>
+      </w:r>
+      <w:proofErr w:type="gramEnd"/>
+      <w:r>
+        <w:t xml:space="preserve"> I suggest that some </w:t>
+      </w:r>
+      <w:r>
+        <w:t xml:space="preserve">inciting measure must be undertaken in order for more users to contribute. </w:t>
+      </w:r>
+      <w:r>
+        <w:rPr>
+          <w:rFonts w:hint="eastAsia"/>
+        </w:rPr>
+        <w:t>For</w:t>
+      </w:r>
+      <w:r>
+        <w:t xml:space="preserve"> example, the vendor can place ads on Facebook or Google Maps in order to boost popular familiarity of the API service, and the user experience, as may be noted by many others, can be greatly improved, for example, changing the design of the web page to match Google’s design guidelines can be a huge bonus to the web service. </w:t>
+      </w:r>
       <w:bookmarkStart w:id="0" w:name="_GoBack"/>
       <w:bookmarkEnd w:id="0"/>
     </w:p>
@@ -14,6 +3067,471 @@
     </w:sectPr>
   </w:body>
 </w:document>
+</file>
+
+<file path=word/numbering.xml><?xml version="1.0" encoding="utf-8"?>
+<w:numbering xmlns:wpc="http://schemas.microsoft.com/office/word/2010/wordprocessingCanvas" xmlns:cx="http://schemas.microsoft.com/office/drawing/2014/chartex" xmlns:cx1="http://schemas.microsoft.com/office/drawing/2015/9/8/chartex" xmlns:cx2="http://schemas.microsoft.com/office/drawing/2015/10/21/chartex" xmlns:cx3="http://schemas.microsoft.com/office/drawing/2016/5/9/chartex" xmlns:cx4="http://schemas.microsoft.com/office/drawing/2016/5/10/chartex" xmlns:cx5="http://schemas.microsoft.com/office/drawing/2016/5/11/chartex" xmlns:cx6="http://schemas.microsoft.com/office/drawing/2016/5/12/chartex" xmlns:cx7="http://schemas.microsoft.com/office/drawing/2016/5/13/chartex" xmlns:cx8="http://schemas.microsoft.com/office/drawing/2016/5/14/chartex" xmlns:mc="http://schemas.openxmlformats.org/markup-compatibility/2006" xmlns:aink="http://schemas.microsoft.com/office/drawing/2016/ink" xmlns:am3d="http://schemas.microsoft.com/office/drawing/2017/model3d" xmlns:o="urn:schemas-microsoft-com:office:office" xmlns:r="http://schemas.openxmlformats.org/officeDocument/2006/relationships" xmlns:m="http://schemas.openxmlformats.org/officeDocument/2006/math" xmlns:v="urn:schemas-microsoft-com:vml" xmlns:wp14="http://schemas.microsoft.com/office/word/2010/wordprocessingDrawing" xmlns:wp="http://schemas.openxmlformats.org/drawingml/2006/wordprocessingDrawing" xmlns:w10="urn:schemas-microsoft-com:office:word" xmlns:w="http://schemas.openxmlformats.org/wordprocessingml/2006/main" xmlns:w14="http://schemas.microsoft.com/office/word/2010/wordml" xmlns:w15="http://schemas.microsoft.com/office/word/2012/wordml" xmlns:w16cid="http://schemas.microsoft.com/office/word/2016/wordml/cid" xmlns:w16se="http://schemas.microsoft.com/office/word/2015/wordml/symex" xmlns:wpg="http://schemas.microsoft.com/office/word/2010/wordprocessingGroup" xmlns:wpi="http://schemas.microsoft.com/office/word/2010/wordprocessingInk" xmlns:wne="http://schemas.microsoft.com/office/word/2006/wordml" xmlns:wps="http://schemas.microsoft.com/office/word/2010/wordprocessingShape" mc:Ignorable="w14 w15 w16se w16cid wp14">
+  <w:abstractNum w:abstractNumId="0" w15:restartNumberingAfterBreak="0">
+    <w:nsid w:val="02691E6F"/>
+    <w:multiLevelType w:val="hybridMultilevel"/>
+    <w:tmpl w:val="4330E250"/>
+    <w:lvl w:ilvl="0" w:tplc="2AECEF76">
+      <w:start w:val="3"/>
+      <w:numFmt w:val="decimal"/>
+      <w:lvlText w:val="%1"/>
+      <w:lvlJc w:val="left"/>
+      <w:pPr>
+        <w:ind w:left="1100" w:hanging="360"/>
+      </w:pPr>
+      <w:rPr>
+        <w:rFonts w:hint="default"/>
+      </w:rPr>
+    </w:lvl>
+    <w:lvl w:ilvl="1" w:tplc="04090019" w:tentative="1">
+      <w:start w:val="1"/>
+      <w:numFmt w:val="lowerLetter"/>
+      <w:lvlText w:val="%2."/>
+      <w:lvlJc w:val="left"/>
+      <w:pPr>
+        <w:ind w:left="1820" w:hanging="360"/>
+      </w:pPr>
+    </w:lvl>
+    <w:lvl w:ilvl="2" w:tplc="0409001B" w:tentative="1">
+      <w:start w:val="1"/>
+      <w:numFmt w:val="lowerRoman"/>
+      <w:lvlText w:val="%3."/>
+      <w:lvlJc w:val="right"/>
+      <w:pPr>
+        <w:ind w:left="2540" w:hanging="180"/>
+      </w:pPr>
+    </w:lvl>
+    <w:lvl w:ilvl="3" w:tplc="0409000F" w:tentative="1">
+      <w:start w:val="1"/>
+      <w:numFmt w:val="decimal"/>
+      <w:lvlText w:val="%4."/>
+      <w:lvlJc w:val="left"/>
+      <w:pPr>
+        <w:ind w:left="3260" w:hanging="360"/>
+      </w:pPr>
+    </w:lvl>
+    <w:lvl w:ilvl="4" w:tplc="04090019" w:tentative="1">
+      <w:start w:val="1"/>
+      <w:numFmt w:val="lowerLetter"/>
+      <w:lvlText w:val="%5."/>
+      <w:lvlJc w:val="left"/>
+      <w:pPr>
+        <w:ind w:left="3980" w:hanging="360"/>
+      </w:pPr>
+    </w:lvl>
+    <w:lvl w:ilvl="5" w:tplc="0409001B" w:tentative="1">
+      <w:start w:val="1"/>
+      <w:numFmt w:val="lowerRoman"/>
+      <w:lvlText w:val="%6."/>
+      <w:lvlJc w:val="right"/>
+      <w:pPr>
+        <w:ind w:left="4700" w:hanging="180"/>
+      </w:pPr>
+    </w:lvl>
+    <w:lvl w:ilvl="6" w:tplc="0409000F" w:tentative="1">
+      <w:start w:val="1"/>
+      <w:numFmt w:val="decimal"/>
+      <w:lvlText w:val="%7."/>
+      <w:lvlJc w:val="left"/>
+      <w:pPr>
+        <w:ind w:left="5420" w:hanging="360"/>
+      </w:pPr>
+    </w:lvl>
+    <w:lvl w:ilvl="7" w:tplc="04090019" w:tentative="1">
+      <w:start w:val="1"/>
+      <w:numFmt w:val="lowerLetter"/>
+      <w:lvlText w:val="%8."/>
+      <w:lvlJc w:val="left"/>
+      <w:pPr>
+        <w:ind w:left="6140" w:hanging="360"/>
+      </w:pPr>
+    </w:lvl>
+    <w:lvl w:ilvl="8" w:tplc="0409001B" w:tentative="1">
+      <w:start w:val="1"/>
+      <w:numFmt w:val="lowerRoman"/>
+      <w:lvlText w:val="%9."/>
+      <w:lvlJc w:val="right"/>
+      <w:pPr>
+        <w:ind w:left="6860" w:hanging="180"/>
+      </w:pPr>
+    </w:lvl>
+  </w:abstractNum>
+  <w:abstractNum w:abstractNumId="1" w15:restartNumberingAfterBreak="0">
+    <w:nsid w:val="474B42B2"/>
+    <w:multiLevelType w:val="hybridMultilevel"/>
+    <w:tmpl w:val="239EC052"/>
+    <w:lvl w:ilvl="0" w:tplc="0409000F">
+      <w:start w:val="1"/>
+      <w:numFmt w:val="decimal"/>
+      <w:lvlText w:val="%1."/>
+      <w:lvlJc w:val="left"/>
+      <w:pPr>
+        <w:ind w:left="720" w:hanging="360"/>
+      </w:pPr>
+      <w:rPr>
+        <w:rFonts w:hint="default"/>
+      </w:rPr>
+    </w:lvl>
+    <w:lvl w:ilvl="1" w:tplc="04090019" w:tentative="1">
+      <w:start w:val="1"/>
+      <w:numFmt w:val="lowerLetter"/>
+      <w:lvlText w:val="%2."/>
+      <w:lvlJc w:val="left"/>
+      <w:pPr>
+        <w:ind w:left="1440" w:hanging="360"/>
+      </w:pPr>
+    </w:lvl>
+    <w:lvl w:ilvl="2" w:tplc="0409001B" w:tentative="1">
+      <w:start w:val="1"/>
+      <w:numFmt w:val="lowerRoman"/>
+      <w:lvlText w:val="%3."/>
+      <w:lvlJc w:val="right"/>
+      <w:pPr>
+        <w:ind w:left="2160" w:hanging="180"/>
+      </w:pPr>
+    </w:lvl>
+    <w:lvl w:ilvl="3" w:tplc="0409000F" w:tentative="1">
+      <w:start w:val="1"/>
+      <w:numFmt w:val="decimal"/>
+      <w:lvlText w:val="%4."/>
+      <w:lvlJc w:val="left"/>
+      <w:pPr>
+        <w:ind w:left="2880" w:hanging="360"/>
+      </w:pPr>
+    </w:lvl>
+    <w:lvl w:ilvl="4" w:tplc="04090019" w:tentative="1">
+      <w:start w:val="1"/>
+      <w:numFmt w:val="lowerLetter"/>
+      <w:lvlText w:val="%5."/>
+      <w:lvlJc w:val="left"/>
+      <w:pPr>
+        <w:ind w:left="3600" w:hanging="360"/>
+      </w:pPr>
+    </w:lvl>
+    <w:lvl w:ilvl="5" w:tplc="0409001B" w:tentative="1">
+      <w:start w:val="1"/>
+      <w:numFmt w:val="lowerRoman"/>
+      <w:lvlText w:val="%6."/>
+      <w:lvlJc w:val="right"/>
+      <w:pPr>
+        <w:ind w:left="4320" w:hanging="180"/>
+      </w:pPr>
+    </w:lvl>
+    <w:lvl w:ilvl="6" w:tplc="0409000F" w:tentative="1">
+      <w:start w:val="1"/>
+      <w:numFmt w:val="decimal"/>
+      <w:lvlText w:val="%7."/>
+      <w:lvlJc w:val="left"/>
+      <w:pPr>
+        <w:ind w:left="5040" w:hanging="360"/>
+      </w:pPr>
+    </w:lvl>
+    <w:lvl w:ilvl="7" w:tplc="04090019" w:tentative="1">
+      <w:start w:val="1"/>
+      <w:numFmt w:val="lowerLetter"/>
+      <w:lvlText w:val="%8."/>
+      <w:lvlJc w:val="left"/>
+      <w:pPr>
+        <w:ind w:left="5760" w:hanging="360"/>
+      </w:pPr>
+    </w:lvl>
+    <w:lvl w:ilvl="8" w:tplc="0409001B" w:tentative="1">
+      <w:start w:val="1"/>
+      <w:numFmt w:val="lowerRoman"/>
+      <w:lvlText w:val="%9."/>
+      <w:lvlJc w:val="right"/>
+      <w:pPr>
+        <w:ind w:left="6480" w:hanging="180"/>
+      </w:pPr>
+    </w:lvl>
+  </w:abstractNum>
+  <w:abstractNum w:abstractNumId="2" w15:restartNumberingAfterBreak="0">
+    <w:nsid w:val="55FE487F"/>
+    <w:multiLevelType w:val="hybridMultilevel"/>
+    <w:tmpl w:val="2BC0B7B6"/>
+    <w:lvl w:ilvl="0" w:tplc="B9F4672A">
+      <w:start w:val="1"/>
+      <w:numFmt w:val="decimal"/>
+      <w:lvlText w:val="%1."/>
+      <w:lvlJc w:val="left"/>
+      <w:pPr>
+        <w:ind w:left="1060" w:hanging="360"/>
+      </w:pPr>
+      <w:rPr>
+        <w:rFonts w:hint="default"/>
+      </w:rPr>
+    </w:lvl>
+    <w:lvl w:ilvl="1" w:tplc="04090019" w:tentative="1">
+      <w:start w:val="1"/>
+      <w:numFmt w:val="lowerLetter"/>
+      <w:lvlText w:val="%2."/>
+      <w:lvlJc w:val="left"/>
+      <w:pPr>
+        <w:ind w:left="1780" w:hanging="360"/>
+      </w:pPr>
+    </w:lvl>
+    <w:lvl w:ilvl="2" w:tplc="0409001B" w:tentative="1">
+      <w:start w:val="1"/>
+      <w:numFmt w:val="lowerRoman"/>
+      <w:lvlText w:val="%3."/>
+      <w:lvlJc w:val="right"/>
+      <w:pPr>
+        <w:ind w:left="2500" w:hanging="180"/>
+      </w:pPr>
+    </w:lvl>
+    <w:lvl w:ilvl="3" w:tplc="0409000F" w:tentative="1">
+      <w:start w:val="1"/>
+      <w:numFmt w:val="decimal"/>
+      <w:lvlText w:val="%4."/>
+      <w:lvlJc w:val="left"/>
+      <w:pPr>
+        <w:ind w:left="3220" w:hanging="360"/>
+      </w:pPr>
+    </w:lvl>
+    <w:lvl w:ilvl="4" w:tplc="04090019" w:tentative="1">
+      <w:start w:val="1"/>
+      <w:numFmt w:val="lowerLetter"/>
+      <w:lvlText w:val="%5."/>
+      <w:lvlJc w:val="left"/>
+      <w:pPr>
+        <w:ind w:left="3940" w:hanging="360"/>
+      </w:pPr>
+    </w:lvl>
+    <w:lvl w:ilvl="5" w:tplc="0409001B" w:tentative="1">
+      <w:start w:val="1"/>
+      <w:numFmt w:val="lowerRoman"/>
+      <w:lvlText w:val="%6."/>
+      <w:lvlJc w:val="right"/>
+      <w:pPr>
+        <w:ind w:left="4660" w:hanging="180"/>
+      </w:pPr>
+    </w:lvl>
+    <w:lvl w:ilvl="6" w:tplc="0409000F" w:tentative="1">
+      <w:start w:val="1"/>
+      <w:numFmt w:val="decimal"/>
+      <w:lvlText w:val="%7."/>
+      <w:lvlJc w:val="left"/>
+      <w:pPr>
+        <w:ind w:left="5380" w:hanging="360"/>
+      </w:pPr>
+    </w:lvl>
+    <w:lvl w:ilvl="7" w:tplc="04090019" w:tentative="1">
+      <w:start w:val="1"/>
+      <w:numFmt w:val="lowerLetter"/>
+      <w:lvlText w:val="%8."/>
+      <w:lvlJc w:val="left"/>
+      <w:pPr>
+        <w:ind w:left="6100" w:hanging="360"/>
+      </w:pPr>
+    </w:lvl>
+    <w:lvl w:ilvl="8" w:tplc="0409001B" w:tentative="1">
+      <w:start w:val="1"/>
+      <w:numFmt w:val="lowerRoman"/>
+      <w:lvlText w:val="%9."/>
+      <w:lvlJc w:val="right"/>
+      <w:pPr>
+        <w:ind w:left="6820" w:hanging="180"/>
+      </w:pPr>
+    </w:lvl>
+  </w:abstractNum>
+  <w:abstractNum w:abstractNumId="3" w15:restartNumberingAfterBreak="0">
+    <w:nsid w:val="6040367A"/>
+    <w:multiLevelType w:val="hybridMultilevel"/>
+    <w:tmpl w:val="BD005A9E"/>
+    <w:lvl w:ilvl="0" w:tplc="ABAC89FA">
+      <w:start w:val="1"/>
+      <w:numFmt w:val="decimal"/>
+      <w:lvlText w:val="%1."/>
+      <w:lvlJc w:val="left"/>
+      <w:pPr>
+        <w:ind w:left="785" w:hanging="360"/>
+      </w:pPr>
+      <w:rPr>
+        <w:rFonts w:hint="default"/>
+      </w:rPr>
+    </w:lvl>
+    <w:lvl w:ilvl="1" w:tplc="04090019" w:tentative="1">
+      <w:start w:val="1"/>
+      <w:numFmt w:val="lowerLetter"/>
+      <w:lvlText w:val="%2."/>
+      <w:lvlJc w:val="left"/>
+      <w:pPr>
+        <w:ind w:left="1460" w:hanging="360"/>
+      </w:pPr>
+    </w:lvl>
+    <w:lvl w:ilvl="2" w:tplc="0409001B" w:tentative="1">
+      <w:start w:val="1"/>
+      <w:numFmt w:val="lowerRoman"/>
+      <w:lvlText w:val="%3."/>
+      <w:lvlJc w:val="right"/>
+      <w:pPr>
+        <w:ind w:left="2180" w:hanging="180"/>
+      </w:pPr>
+    </w:lvl>
+    <w:lvl w:ilvl="3" w:tplc="0409000F" w:tentative="1">
+      <w:start w:val="1"/>
+      <w:numFmt w:val="decimal"/>
+      <w:lvlText w:val="%4."/>
+      <w:lvlJc w:val="left"/>
+      <w:pPr>
+        <w:ind w:left="2900" w:hanging="360"/>
+      </w:pPr>
+    </w:lvl>
+    <w:lvl w:ilvl="4" w:tplc="04090019" w:tentative="1">
+      <w:start w:val="1"/>
+      <w:numFmt w:val="lowerLetter"/>
+      <w:lvlText w:val="%5."/>
+      <w:lvlJc w:val="left"/>
+      <w:pPr>
+        <w:ind w:left="3620" w:hanging="360"/>
+      </w:pPr>
+    </w:lvl>
+    <w:lvl w:ilvl="5" w:tplc="0409001B" w:tentative="1">
+      <w:start w:val="1"/>
+      <w:numFmt w:val="lowerRoman"/>
+      <w:lvlText w:val="%6."/>
+      <w:lvlJc w:val="right"/>
+      <w:pPr>
+        <w:ind w:left="4340" w:hanging="180"/>
+      </w:pPr>
+    </w:lvl>
+    <w:lvl w:ilvl="6" w:tplc="0409000F" w:tentative="1">
+      <w:start w:val="1"/>
+      <w:numFmt w:val="decimal"/>
+      <w:lvlText w:val="%7."/>
+      <w:lvlJc w:val="left"/>
+      <w:pPr>
+        <w:ind w:left="5060" w:hanging="360"/>
+      </w:pPr>
+    </w:lvl>
+    <w:lvl w:ilvl="7" w:tplc="04090019" w:tentative="1">
+      <w:start w:val="1"/>
+      <w:numFmt w:val="lowerLetter"/>
+      <w:lvlText w:val="%8."/>
+      <w:lvlJc w:val="left"/>
+      <w:pPr>
+        <w:ind w:left="5780" w:hanging="360"/>
+      </w:pPr>
+    </w:lvl>
+    <w:lvl w:ilvl="8" w:tplc="0409001B" w:tentative="1">
+      <w:start w:val="1"/>
+      <w:numFmt w:val="lowerRoman"/>
+      <w:lvlText w:val="%9."/>
+      <w:lvlJc w:val="right"/>
+      <w:pPr>
+        <w:ind w:left="6500" w:hanging="180"/>
+      </w:pPr>
+    </w:lvl>
+  </w:abstractNum>
+  <w:abstractNum w:abstractNumId="4" w15:restartNumberingAfterBreak="0">
+    <w:nsid w:val="6FC34E74"/>
+    <w:multiLevelType w:val="hybridMultilevel"/>
+    <w:tmpl w:val="774C3670"/>
+    <w:lvl w:ilvl="0" w:tplc="EBDE267A">
+      <w:start w:val="1"/>
+      <w:numFmt w:val="decimal"/>
+      <w:lvlText w:val="%1."/>
+      <w:lvlJc w:val="left"/>
+      <w:pPr>
+        <w:ind w:left="740" w:hanging="360"/>
+      </w:pPr>
+      <w:rPr>
+        <w:rFonts w:hint="default"/>
+      </w:rPr>
+    </w:lvl>
+    <w:lvl w:ilvl="1" w:tplc="04090019" w:tentative="1">
+      <w:start w:val="1"/>
+      <w:numFmt w:val="lowerLetter"/>
+      <w:lvlText w:val="%2."/>
+      <w:lvlJc w:val="left"/>
+      <w:pPr>
+        <w:ind w:left="1460" w:hanging="360"/>
+      </w:pPr>
+    </w:lvl>
+    <w:lvl w:ilvl="2" w:tplc="0409001B" w:tentative="1">
+      <w:start w:val="1"/>
+      <w:numFmt w:val="lowerRoman"/>
+      <w:lvlText w:val="%3."/>
+      <w:lvlJc w:val="right"/>
+      <w:pPr>
+        <w:ind w:left="2180" w:hanging="180"/>
+      </w:pPr>
+    </w:lvl>
+    <w:lvl w:ilvl="3" w:tplc="0409000F" w:tentative="1">
+      <w:start w:val="1"/>
+      <w:numFmt w:val="decimal"/>
+      <w:lvlText w:val="%4."/>
+      <w:lvlJc w:val="left"/>
+      <w:pPr>
+        <w:ind w:left="2900" w:hanging="360"/>
+      </w:pPr>
+    </w:lvl>
+    <w:lvl w:ilvl="4" w:tplc="04090019" w:tentative="1">
+      <w:start w:val="1"/>
+      <w:numFmt w:val="lowerLetter"/>
+      <w:lvlText w:val="%5."/>
+      <w:lvlJc w:val="left"/>
+      <w:pPr>
+        <w:ind w:left="3620" w:hanging="360"/>
+      </w:pPr>
+    </w:lvl>
+    <w:lvl w:ilvl="5" w:tplc="0409001B" w:tentative="1">
+      <w:start w:val="1"/>
+      <w:numFmt w:val="lowerRoman"/>
+      <w:lvlText w:val="%6."/>
+      <w:lvlJc w:val="right"/>
+      <w:pPr>
+        <w:ind w:left="4340" w:hanging="180"/>
+      </w:pPr>
+    </w:lvl>
+    <w:lvl w:ilvl="6" w:tplc="0409000F" w:tentative="1">
+      <w:start w:val="1"/>
+      <w:numFmt w:val="decimal"/>
+      <w:lvlText w:val="%7."/>
+      <w:lvlJc w:val="left"/>
+      <w:pPr>
+        <w:ind w:left="5060" w:hanging="360"/>
+      </w:pPr>
+    </w:lvl>
+    <w:lvl w:ilvl="7" w:tplc="04090019" w:tentative="1">
+      <w:start w:val="1"/>
+      <w:numFmt w:val="lowerLetter"/>
+      <w:lvlText w:val="%8."/>
+      <w:lvlJc w:val="left"/>
+      <w:pPr>
+        <w:ind w:left="5780" w:hanging="360"/>
+      </w:pPr>
+    </w:lvl>
+    <w:lvl w:ilvl="8" w:tplc="0409001B" w:tentative="1">
+      <w:start w:val="1"/>
+      <w:numFmt w:val="lowerRoman"/>
+      <w:lvlText w:val="%9."/>
+      <w:lvlJc w:val="right"/>
+      <w:pPr>
+        <w:ind w:left="6500" w:hanging="180"/>
+      </w:pPr>
+    </w:lvl>
+  </w:abstractNum>
+  <w:num w:numId="1">
+    <w:abstractNumId w:val="4"/>
+  </w:num>
+  <w:num w:numId="2">
+    <w:abstractNumId w:val="3"/>
+  </w:num>
+  <w:num w:numId="3">
+    <w:abstractNumId w:val="2"/>
+  </w:num>
+  <w:num w:numId="4">
+    <w:abstractNumId w:val="0"/>
+  </w:num>
+  <w:num w:numId="5">
+    <w:abstractNumId w:val="1"/>
+  </w:num>
+</w:numbering>
 </file>
 
 <file path=word/styles.xml><?xml version="1.0" encoding="utf-8"?>
@@ -437,6 +3955,87 @@
     <w:semiHidden/>
     <w:unhideWhenUsed/>
   </w:style>
+  <w:style w:type="paragraph" w:styleId="ListParagraph">
+    <w:name w:val="List Paragraph"/>
+    <w:basedOn w:val="Normal"/>
+    <w:uiPriority w:val="34"/>
+    <w:qFormat/>
+    <w:rsid w:val="00616C8C"/>
+    <w:pPr>
+      <w:ind w:left="720"/>
+      <w:contextualSpacing/>
+    </w:pPr>
+  </w:style>
+  <w:style w:type="character" w:styleId="Hyperlink">
+    <w:name w:val="Hyperlink"/>
+    <w:basedOn w:val="DefaultParagraphFont"/>
+    <w:uiPriority w:val="99"/>
+    <w:unhideWhenUsed/>
+    <w:rsid w:val="00D710E9"/>
+    <w:rPr>
+      <w:color w:val="0563C1" w:themeColor="hyperlink"/>
+      <w:u w:val="single"/>
+    </w:rPr>
+  </w:style>
+  <w:style w:type="character" w:styleId="UnresolvedMention">
+    <w:name w:val="Unresolved Mention"/>
+    <w:basedOn w:val="DefaultParagraphFont"/>
+    <w:uiPriority w:val="99"/>
+    <w:semiHidden/>
+    <w:unhideWhenUsed/>
+    <w:rsid w:val="00D710E9"/>
+    <w:rPr>
+      <w:color w:val="605E5C"/>
+      <w:shd w:val="clear" w:color="auto" w:fill="E1DFDD"/>
+    </w:rPr>
+  </w:style>
+  <w:style w:type="paragraph" w:styleId="HTMLPreformatted">
+    <w:name w:val="HTML Preformatted"/>
+    <w:basedOn w:val="Normal"/>
+    <w:link w:val="HTMLPreformattedChar"/>
+    <w:uiPriority w:val="99"/>
+    <w:semiHidden/>
+    <w:unhideWhenUsed/>
+    <w:rsid w:val="0041790F"/>
+    <w:pPr>
+      <w:tabs>
+        <w:tab w:val="left" w:pos="916"/>
+        <w:tab w:val="left" w:pos="1832"/>
+        <w:tab w:val="left" w:pos="2748"/>
+        <w:tab w:val="left" w:pos="3664"/>
+        <w:tab w:val="left" w:pos="4580"/>
+        <w:tab w:val="left" w:pos="5496"/>
+        <w:tab w:val="left" w:pos="6412"/>
+        <w:tab w:val="left" w:pos="7328"/>
+        <w:tab w:val="left" w:pos="8244"/>
+        <w:tab w:val="left" w:pos="9160"/>
+        <w:tab w:val="left" w:pos="10076"/>
+        <w:tab w:val="left" w:pos="10992"/>
+        <w:tab w:val="left" w:pos="11908"/>
+        <w:tab w:val="left" w:pos="12824"/>
+        <w:tab w:val="left" w:pos="13740"/>
+        <w:tab w:val="left" w:pos="14656"/>
+      </w:tabs>
+    </w:pPr>
+    <w:rPr>
+      <w:rFonts w:ascii="Courier New" w:eastAsia="Times New Roman" w:hAnsi="Courier New" w:cs="Courier New"/>
+      <w:sz w:val="20"/>
+      <w:szCs w:val="20"/>
+    </w:rPr>
+  </w:style>
+  <w:style w:type="character" w:customStyle="1" w:styleId="HTMLPreformattedChar">
+    <w:name w:val="HTML Preformatted Char"/>
+    <w:basedOn w:val="DefaultParagraphFont"/>
+    <w:link w:val="HTMLPreformatted"/>
+    <w:uiPriority w:val="99"/>
+    <w:semiHidden/>
+    <w:rsid w:val="0041790F"/>
+    <w:rPr>
+      <w:rFonts w:ascii="Courier New" w:eastAsia="Times New Roman" w:hAnsi="Courier New" w:cs="Courier New"/>
+      <w:sz w:val="20"/>
+      <w:szCs w:val="20"/>
+    </w:rPr>
+  </w:style>
 </w:styles>
 </file>
 

--- a/P3/p3.docx
+++ b/P3/p3.docx
@@ -560,12 +560,70 @@
           <w:tab w:val="left" w:pos="14656"/>
         </w:tabs>
         <w:rPr>
+          <w:rFonts w:eastAsia="SimSun" w:cstheme="minorHAnsi" w:hint="eastAsia"/>
+          <w:color w:val="000000"/>
+        </w:rPr>
+      </w:pPr>
+      <w:r>
+        <w:rPr>
           <w:rFonts w:ascii="Menlo" w:eastAsia="Times New Roman" w:hAnsi="Menlo" w:cs="Menlo"/>
           <w:color w:val="000000"/>
           <w:sz w:val="18"/>
           <w:szCs w:val="18"/>
         </w:rPr>
-      </w:pPr>
+        <w:t xml:space="preserve">       </w:t>
+      </w:r>
+      <w:r>
+        <w:rPr>
+          <w:rFonts w:eastAsia="Times New Roman" w:cstheme="minorHAnsi"/>
+          <w:color w:val="000000"/>
+        </w:rPr>
+        <w:t xml:space="preserve">The function is checking for any inconsistency in the tag </w:t>
+      </w:r>
+      <w:proofErr w:type="gramStart"/>
+      <w:r>
+        <w:rPr>
+          <w:rFonts w:eastAsia="Times New Roman" w:cstheme="minorHAnsi"/>
+          <w:color w:val="000000"/>
+        </w:rPr>
+        <w:t>values</w:t>
+      </w:r>
+      <w:r>
+        <w:rPr>
+          <w:rFonts w:eastAsia="SimSun" w:cstheme="minorHAnsi"/>
+          <w:color w:val="000000"/>
+        </w:rPr>
+        <w:t xml:space="preserve">, </w:t>
+      </w:r>
+      <w:r>
+        <w:rPr>
+          <w:rFonts w:eastAsia="SimSun" w:cstheme="minorHAnsi"/>
+          <w:color w:val="000000"/>
+        </w:rPr>
+        <w:t>and</w:t>
+      </w:r>
+      <w:proofErr w:type="gramEnd"/>
+      <w:r>
+        <w:rPr>
+          <w:rFonts w:eastAsia="SimSun" w:cstheme="minorHAnsi"/>
+          <w:color w:val="000000"/>
+        </w:rPr>
+        <w:t xml:space="preserve"> replace them with </w:t>
+      </w:r>
+      <w:r>
+        <w:rPr>
+          <w:rFonts w:eastAsia="SimSun" w:cstheme="minorHAnsi" w:hint="eastAsia"/>
+          <w:color w:val="000000"/>
+        </w:rPr>
+        <w:t>the</w:t>
+      </w:r>
+      <w:r>
+        <w:rPr>
+          <w:rFonts w:eastAsia="SimSun" w:cstheme="minorHAnsi"/>
+          <w:color w:val="000000"/>
+        </w:rPr>
+        <w:t xml:space="preserve"> corresponding correct values before they go into the database. </w:t>
+      </w:r>
     </w:p>
     <w:p>
       <w:pPr>
@@ -617,14 +675,100 @@
           <w:rFonts w:eastAsia="Times New Roman" w:cstheme="minorHAnsi"/>
           <w:color w:val="000000"/>
         </w:rPr>
-        <w:t>, and a religion tag with a value of Asian. But in this case, instead of running python code to clean the data, I chose to run SQL DELETE s</w:t>
+        <w:t xml:space="preserve">, and a religion tag with a value of Asian. </w:t>
+      </w:r>
+      <w:r>
+        <w:rPr>
+          <w:rFonts w:eastAsia="Times New Roman" w:cstheme="minorHAnsi" w:hint="eastAsia"/>
+          <w:color w:val="000000"/>
+        </w:rPr>
+        <w:t>I</w:t>
       </w:r>
       <w:r>
         <w:rPr>
           <w:rFonts w:eastAsia="Times New Roman" w:cstheme="minorHAnsi"/>
           <w:color w:val="000000"/>
         </w:rPr>
-        <w:t xml:space="preserve">tatements to delete the inconsistent data, which I will not show here. </w:t>
+        <w:t xml:space="preserve"> </w:t>
+      </w:r>
+      <w:r>
+        <w:rPr>
+          <w:rFonts w:eastAsia="Times New Roman" w:cstheme="minorHAnsi" w:hint="eastAsia"/>
+          <w:color w:val="000000"/>
+        </w:rPr>
+        <w:t>am</w:t>
+      </w:r>
+      <w:r>
+        <w:rPr>
+          <w:rFonts w:eastAsia="Times New Roman" w:cstheme="minorHAnsi"/>
+          <w:color w:val="000000"/>
+        </w:rPr>
+        <w:t xml:space="preserve"> guessing that it might not be actual data failure, might be because lower level tags overriding the </w:t>
+      </w:r>
+      <w:proofErr w:type="gramStart"/>
+      <w:r>
+        <w:rPr>
+          <w:rFonts w:eastAsia="Times New Roman" w:cstheme="minorHAnsi"/>
+          <w:color w:val="000000"/>
+        </w:rPr>
+        <w:t>higher level</w:t>
+      </w:r>
+      <w:proofErr w:type="gramEnd"/>
+      <w:r>
+        <w:rPr>
+          <w:rFonts w:eastAsia="Times New Roman" w:cstheme="minorHAnsi"/>
+          <w:color w:val="000000"/>
+        </w:rPr>
+        <w:t xml:space="preserve"> ones, as mentioned by the </w:t>
+      </w:r>
+      <w:r>
+        <w:rPr>
+          <w:rFonts w:eastAsia="Times New Roman" w:cstheme="minorHAnsi"/>
+          <w:color w:val="000000"/>
+        </w:rPr>
+        <w:t>sample project</w:t>
+      </w:r>
+      <w:r>
+        <w:rPr>
+          <w:rFonts w:eastAsia="Times New Roman" w:cstheme="minorHAnsi"/>
+          <w:color w:val="000000"/>
+        </w:rPr>
+        <w:t>. But in my</w:t>
+      </w:r>
+      <w:r>
+        <w:rPr>
+          <w:rFonts w:eastAsia="Times New Roman" w:cstheme="minorHAnsi"/>
+          <w:color w:val="000000"/>
+        </w:rPr>
+        <w:t xml:space="preserve"> case, instead of running python code to clean the data, I chose to run SQL DELETE s</w:t>
+      </w:r>
+      <w:r>
+        <w:rPr>
+          <w:rFonts w:eastAsia="Times New Roman" w:cstheme="minorHAnsi"/>
+          <w:color w:val="000000"/>
+        </w:rPr>
+        <w:t xml:space="preserve">tatements to delete the inconsistent data, </w:t>
+      </w:r>
+      <w:r>
+        <w:rPr>
+          <w:rFonts w:eastAsia="Times New Roman" w:cstheme="minorHAnsi"/>
+          <w:color w:val="000000"/>
+        </w:rPr>
+        <w:t>since I</w:t>
+      </w:r>
+      <w:r>
+        <w:rPr>
+          <w:rFonts w:eastAsia="Times New Roman" w:cstheme="minorHAnsi"/>
+          <w:color w:val="000000"/>
+        </w:rPr>
+        <w:t xml:space="preserve"> think it is more succinct in the way</w:t>
+      </w:r>
+      <w:r>
+        <w:rPr>
+          <w:rFonts w:eastAsia="Times New Roman" w:cstheme="minorHAnsi"/>
+          <w:color w:val="000000"/>
+        </w:rPr>
+        <w:t xml:space="preserve">. </w:t>
       </w:r>
     </w:p>
     <w:p>
@@ -2198,6 +2342,7 @@
           <w:sz w:val="20"/>
           <w:szCs w:val="20"/>
         </w:rPr>
+        <w:lastRenderedPageBreak/>
         <w:t>-</w:t>
       </w:r>
       <w:proofErr w:type="spellStart"/>
@@ -2376,7 +2521,6 @@
           <w:color w:val="000000" w:themeColor="text1"/>
           <w:sz w:val="20"/>
           <w:szCs w:val="20"/>
-          <w:shd w:val="pct15" w:color="auto" w:fill="FFFFFF"/>
         </w:rPr>
       </w:pPr>
       <w:r>
@@ -2451,6 +2595,7 @@
     </w:p>
     <w:p>
       <w:pPr>
+        <w:pStyle w:val="ListParagraph"/>
         <w:tabs>
           <w:tab w:val="left" w:pos="560"/>
           <w:tab w:val="left" w:pos="1120"/>
@@ -2468,6 +2613,36 @@
         <w:autoSpaceDE w:val="0"/>
         <w:autoSpaceDN w:val="0"/>
         <w:adjustRightInd w:val="0"/>
+        <w:ind w:left="785"/>
+        <w:rPr>
+          <w:rFonts w:cstheme="minorHAnsi"/>
+          <w:color w:val="000000" w:themeColor="text1"/>
+          <w:sz w:val="20"/>
+          <w:szCs w:val="20"/>
+        </w:rPr>
+      </w:pPr>
+    </w:p>
+    <w:p>
+      <w:pPr>
+        <w:pStyle w:val="ListParagraph"/>
+        <w:tabs>
+          <w:tab w:val="left" w:pos="560"/>
+          <w:tab w:val="left" w:pos="1120"/>
+          <w:tab w:val="left" w:pos="1680"/>
+          <w:tab w:val="left" w:pos="2240"/>
+          <w:tab w:val="left" w:pos="2800"/>
+          <w:tab w:val="left" w:pos="3360"/>
+          <w:tab w:val="left" w:pos="3920"/>
+          <w:tab w:val="left" w:pos="4480"/>
+          <w:tab w:val="left" w:pos="5040"/>
+          <w:tab w:val="left" w:pos="5600"/>
+          <w:tab w:val="left" w:pos="6160"/>
+          <w:tab w:val="left" w:pos="6720"/>
+        </w:tabs>
+        <w:autoSpaceDE w:val="0"/>
+        <w:autoSpaceDN w:val="0"/>
+        <w:adjustRightInd w:val="0"/>
+        <w:ind w:left="785"/>
         <w:rPr>
           <w:rFonts w:cstheme="minorHAnsi"/>
           <w:color w:val="000000" w:themeColor="text1"/>
@@ -2476,12 +2651,88 @@
       </w:pPr>
       <w:r>
         <w:rPr>
+          <w:rFonts w:cstheme="minorHAnsi"/>
+          <w:color w:val="000000" w:themeColor="text1"/>
+        </w:rPr>
+        <w:t>As shown above, the database</w:t>
+      </w:r>
+      <w:r>
+        <w:rPr>
+          <w:rFonts w:cstheme="minorHAnsi"/>
+          <w:color w:val="000000" w:themeColor="text1"/>
+        </w:rPr>
+        <w:t xml:space="preserve"> file (the one called ‘</w:t>
+      </w:r>
+      <w:proofErr w:type="spellStart"/>
+      <w:r>
+        <w:rPr>
+          <w:rFonts w:cstheme="minorHAnsi"/>
+          <w:color w:val="000000" w:themeColor="text1"/>
+        </w:rPr>
+        <w:t>openstreetmap.db</w:t>
+      </w:r>
+      <w:proofErr w:type="spellEnd"/>
+      <w:r>
+        <w:rPr>
+          <w:rFonts w:cstheme="minorHAnsi"/>
+          <w:color w:val="000000" w:themeColor="text1"/>
+        </w:rPr>
+        <w:t xml:space="preserve">’) is of size </w:t>
+      </w:r>
+      <w:r>
+        <w:rPr>
+          <w:rFonts w:cstheme="minorHAnsi"/>
+          <w:color w:val="000000" w:themeColor="text1"/>
+        </w:rPr>
+        <w:t>33996800</w:t>
+      </w:r>
+      <w:r>
+        <w:rPr>
+          <w:rFonts w:cstheme="minorHAnsi" w:hint="eastAsia"/>
+          <w:color w:val="000000" w:themeColor="text1"/>
+        </w:rPr>
+        <w:t>B</w:t>
+      </w:r>
+      <w:r>
+        <w:rPr>
+          <w:rFonts w:cstheme="minorHAnsi"/>
+          <w:color w:val="000000" w:themeColor="text1"/>
+        </w:rPr>
+        <w:t>, or 34.7MB.</w:t>
+      </w:r>
+    </w:p>
+    <w:p>
+      <w:pPr>
+        <w:tabs>
+          <w:tab w:val="left" w:pos="560"/>
+          <w:tab w:val="left" w:pos="1120"/>
+          <w:tab w:val="left" w:pos="1680"/>
+          <w:tab w:val="left" w:pos="2240"/>
+          <w:tab w:val="left" w:pos="2800"/>
+          <w:tab w:val="left" w:pos="3360"/>
+          <w:tab w:val="left" w:pos="3920"/>
+          <w:tab w:val="left" w:pos="4480"/>
+          <w:tab w:val="left" w:pos="5040"/>
+          <w:tab w:val="left" w:pos="5600"/>
+          <w:tab w:val="left" w:pos="6160"/>
+          <w:tab w:val="left" w:pos="6720"/>
+        </w:tabs>
+        <w:autoSpaceDE w:val="0"/>
+        <w:autoSpaceDN w:val="0"/>
+        <w:adjustRightInd w:val="0"/>
+        <w:rPr>
+          <w:rFonts w:cstheme="minorHAnsi"/>
+          <w:color w:val="000000" w:themeColor="text1"/>
+          <w:shd w:val="pct15" w:color="auto" w:fill="FFFFFF"/>
+        </w:rPr>
+      </w:pPr>
+      <w:r>
+        <w:rPr>
           <w:rFonts w:ascii="Monaco" w:hAnsi="Monaco" w:cs="Monaco"/>
           <w:color w:val="000000" w:themeColor="text1"/>
           <w:sz w:val="20"/>
           <w:szCs w:val="20"/>
         </w:rPr>
-        <w:lastRenderedPageBreak/>
         <w:t xml:space="preserve">   </w:t>
       </w:r>
       <w:r>
@@ -2626,12 +2877,397 @@
         <w:pStyle w:val="ListParagraph"/>
         <w:ind w:left="740"/>
       </w:pPr>
+    </w:p>
+    <w:p>
+      <w:pPr>
+        <w:pStyle w:val="ListParagraph"/>
+        <w:ind w:left="740"/>
+      </w:pPr>
+      <w:r>
+        <w:t>Popular cuisines</w:t>
+      </w:r>
+    </w:p>
+    <w:p>
+      <w:pPr>
+        <w:pStyle w:val="ListParagraph"/>
+        <w:ind w:left="740"/>
+      </w:pPr>
       <w:r>
         <w:rPr>
           <w:noProof/>
         </w:rPr>
         <w:drawing>
-          <wp:inline distT="0" distB="0" distL="0" distR="0" wp14:anchorId="22BC24A7" wp14:editId="451CCEEA">
+          <wp:inline distT="0" distB="0" distL="0" distR="0" wp14:anchorId="597998A9" wp14:editId="4EB51EAD">
+            <wp:extent cx="5727700" cy="3513455"/>
+            <wp:effectExtent l="0" t="0" r="0" b="4445"/>
+            <wp:docPr id="4" name="Picture 4"/>
+            <wp:cNvGraphicFramePr>
+              <a:graphicFrameLocks xmlns:a="http://schemas.openxmlformats.org/drawingml/2006/main" noChangeAspect="1"/>
+            </wp:cNvGraphicFramePr>
+            <a:graphic xmlns:a="http://schemas.openxmlformats.org/drawingml/2006/main">
+              <a:graphicData uri="http://schemas.openxmlformats.org/drawingml/2006/picture">
+                <pic:pic xmlns:pic="http://schemas.openxmlformats.org/drawingml/2006/picture">
+                  <pic:nvPicPr>
+                    <pic:cNvPr id="4" name="cuisines.png"/>
+                    <pic:cNvPicPr/>
+                  </pic:nvPicPr>
+                  <pic:blipFill>
+                    <a:blip r:embed="rId8" cstate="print">
+                      <a:extLst>
+                        <a:ext uri="{28A0092B-C50C-407E-A947-70E740481C1C}">
+                          <a14:useLocalDpi xmlns:a14="http://schemas.microsoft.com/office/drawing/2010/main" val="0"/>
+                        </a:ext>
+                      </a:extLst>
+                    </a:blip>
+                    <a:stretch>
+                      <a:fillRect/>
+                    </a:stretch>
+                  </pic:blipFill>
+                  <pic:spPr>
+                    <a:xfrm>
+                      <a:off x="0" y="0"/>
+                      <a:ext cx="5727700" cy="3513455"/>
+                    </a:xfrm>
+                    <a:prstGeom prst="rect">
+                      <a:avLst/>
+                    </a:prstGeom>
+                  </pic:spPr>
+                </pic:pic>
+              </a:graphicData>
+            </a:graphic>
+          </wp:inline>
+        </w:drawing>
+      </w:r>
+    </w:p>
+    <w:p>
+      <w:pPr>
+        <w:pStyle w:val="ListParagraph"/>
+        <w:ind w:left="740"/>
+      </w:pPr>
+      <w:r>
+        <w:t xml:space="preserve">As per the diagram, we know that pizza may be the number one choice for food. </w:t>
+      </w:r>
+    </w:p>
+    <w:p>
+      <w:pPr>
+        <w:pStyle w:val="ListParagraph"/>
+        <w:ind w:left="740"/>
+      </w:pPr>
+    </w:p>
+    <w:p>
+      <w:pPr>
+        <w:pStyle w:val="ListParagraph"/>
+        <w:ind w:left="740"/>
+      </w:pPr>
+      <w:r>
+        <w:t>Most popular religion</w:t>
+      </w:r>
+    </w:p>
+    <w:p>
+      <w:pPr>
+        <w:pStyle w:val="ListParagraph"/>
+        <w:ind w:left="740"/>
+      </w:pPr>
+      <w:r>
+        <w:rPr>
+          <w:noProof/>
+        </w:rPr>
+        <w:lastRenderedPageBreak/>
+        <w:drawing>
+          <wp:inline distT="0" distB="0" distL="0" distR="0" wp14:anchorId="2D167192" wp14:editId="29CDB7D0">
+            <wp:extent cx="5727700" cy="522605"/>
+            <wp:effectExtent l="0" t="0" r="0" b="0"/>
+            <wp:docPr id="5" name="Picture 5"/>
+            <wp:cNvGraphicFramePr>
+              <a:graphicFrameLocks xmlns:a="http://schemas.openxmlformats.org/drawingml/2006/main" noChangeAspect="1"/>
+            </wp:cNvGraphicFramePr>
+            <a:graphic xmlns:a="http://schemas.openxmlformats.org/drawingml/2006/main">
+              <a:graphicData uri="http://schemas.openxmlformats.org/drawingml/2006/picture">
+                <pic:pic xmlns:pic="http://schemas.openxmlformats.org/drawingml/2006/picture">
+                  <pic:nvPicPr>
+                    <pic:cNvPr id="5" name="religion.png"/>
+                    <pic:cNvPicPr/>
+                  </pic:nvPicPr>
+                  <pic:blipFill>
+                    <a:blip r:embed="rId9" cstate="print">
+                      <a:extLst>
+                        <a:ext uri="{28A0092B-C50C-407E-A947-70E740481C1C}">
+                          <a14:useLocalDpi xmlns:a14="http://schemas.microsoft.com/office/drawing/2010/main" val="0"/>
+                        </a:ext>
+                      </a:extLst>
+                    </a:blip>
+                    <a:stretch>
+                      <a:fillRect/>
+                    </a:stretch>
+                  </pic:blipFill>
+                  <pic:spPr>
+                    <a:xfrm>
+                      <a:off x="0" y="0"/>
+                      <a:ext cx="5727700" cy="522605"/>
+                    </a:xfrm>
+                    <a:prstGeom prst="rect">
+                      <a:avLst/>
+                    </a:prstGeom>
+                  </pic:spPr>
+                </pic:pic>
+              </a:graphicData>
+            </a:graphic>
+          </wp:inline>
+        </w:drawing>
+      </w:r>
+    </w:p>
+    <w:p>
+      <w:pPr>
+        <w:pStyle w:val="ListParagraph"/>
+        <w:ind w:left="740"/>
+      </w:pPr>
+      <w:r>
+        <w:t>As per the query, the most popular religion, as would be expected, is Christian.</w:t>
+      </w:r>
+    </w:p>
+    <w:p>
+      <w:pPr>
+        <w:pStyle w:val="ListParagraph"/>
+        <w:ind w:left="740"/>
+      </w:pPr>
+    </w:p>
+    <w:p>
+      <w:pPr>
+        <w:pStyle w:val="ListParagraph"/>
+        <w:ind w:left="740"/>
+      </w:pPr>
+      <w:r>
+        <w:t>Most popular amenity</w:t>
+      </w:r>
+    </w:p>
+    <w:p>
+      <w:pPr>
+        <w:pStyle w:val="ListParagraph"/>
+        <w:ind w:left="740"/>
+      </w:pPr>
+      <w:r>
+        <w:rPr>
+          <w:noProof/>
+        </w:rPr>
+        <w:drawing>
+          <wp:inline distT="0" distB="0" distL="0" distR="0" wp14:anchorId="0152EE3F" wp14:editId="03F11502">
+            <wp:extent cx="5727700" cy="1158875"/>
+            <wp:effectExtent l="0" t="0" r="0" b="0"/>
+            <wp:docPr id="6" name="Picture 6"/>
+            <wp:cNvGraphicFramePr>
+              <a:graphicFrameLocks xmlns:a="http://schemas.openxmlformats.org/drawingml/2006/main" noChangeAspect="1"/>
+            </wp:cNvGraphicFramePr>
+            <a:graphic xmlns:a="http://schemas.openxmlformats.org/drawingml/2006/main">
+              <a:graphicData uri="http://schemas.openxmlformats.org/drawingml/2006/picture">
+                <pic:pic xmlns:pic="http://schemas.openxmlformats.org/drawingml/2006/picture">
+                  <pic:nvPicPr>
+                    <pic:cNvPr id="6" name="amenity.png"/>
+                    <pic:cNvPicPr/>
+                  </pic:nvPicPr>
+                  <pic:blipFill>
+                    <a:blip r:embed="rId10" cstate="print">
+                      <a:extLst>
+                        <a:ext uri="{28A0092B-C50C-407E-A947-70E740481C1C}">
+                          <a14:useLocalDpi xmlns:a14="http://schemas.microsoft.com/office/drawing/2010/main" val="0"/>
+                        </a:ext>
+                      </a:extLst>
+                    </a:blip>
+                    <a:stretch>
+                      <a:fillRect/>
+                    </a:stretch>
+                  </pic:blipFill>
+                  <pic:spPr>
+                    <a:xfrm>
+                      <a:off x="0" y="0"/>
+                      <a:ext cx="5727700" cy="1158875"/>
+                    </a:xfrm>
+                    <a:prstGeom prst="rect">
+                      <a:avLst/>
+                    </a:prstGeom>
+                  </pic:spPr>
+                </pic:pic>
+              </a:graphicData>
+            </a:graphic>
+          </wp:inline>
+        </w:drawing>
+      </w:r>
+    </w:p>
+    <w:p>
+      <w:pPr>
+        <w:pStyle w:val="ListParagraph"/>
+        <w:ind w:left="740"/>
+      </w:pPr>
+      <w:r>
+        <w:t>As per the diagram, the most popular amenity is restaurant, having 368 occurrences.</w:t>
+      </w:r>
+    </w:p>
+    <w:p>
+      <w:pPr>
+        <w:pStyle w:val="ListParagraph"/>
+        <w:ind w:left="740"/>
+      </w:pPr>
+    </w:p>
+    <w:p>
+      <w:pPr>
+        <w:pStyle w:val="ListParagraph"/>
+        <w:ind w:left="740"/>
+      </w:pPr>
+      <w:r>
+        <w:t xml:space="preserve">Most popular office </w:t>
+      </w:r>
+      <w:proofErr w:type="gramStart"/>
+      <w:r>
+        <w:t>type</w:t>
+      </w:r>
+      <w:proofErr w:type="gramEnd"/>
+    </w:p>
+    <w:p>
+      <w:pPr>
+        <w:pStyle w:val="ListParagraph"/>
+        <w:ind w:left="740"/>
+      </w:pPr>
+      <w:r>
+        <w:rPr>
+          <w:noProof/>
+        </w:rPr>
+        <w:drawing>
+          <wp:inline distT="0" distB="0" distL="0" distR="0" wp14:anchorId="1B58CC4A" wp14:editId="211B03E6">
+            <wp:extent cx="5727700" cy="1746250"/>
+            <wp:effectExtent l="0" t="0" r="0" b="6350"/>
+            <wp:docPr id="7" name="Picture 7"/>
+            <wp:cNvGraphicFramePr>
+              <a:graphicFrameLocks xmlns:a="http://schemas.openxmlformats.org/drawingml/2006/main" noChangeAspect="1"/>
+            </wp:cNvGraphicFramePr>
+            <a:graphic xmlns:a="http://schemas.openxmlformats.org/drawingml/2006/main">
+              <a:graphicData uri="http://schemas.openxmlformats.org/drawingml/2006/picture">
+                <pic:pic xmlns:pic="http://schemas.openxmlformats.org/drawingml/2006/picture">
+                  <pic:nvPicPr>
+                    <pic:cNvPr id="7" name="office.png"/>
+                    <pic:cNvPicPr/>
+                  </pic:nvPicPr>
+                  <pic:blipFill>
+                    <a:blip r:embed="rId11" cstate="print">
+                      <a:extLst>
+                        <a:ext uri="{28A0092B-C50C-407E-A947-70E740481C1C}">
+                          <a14:useLocalDpi xmlns:a14="http://schemas.microsoft.com/office/drawing/2010/main" val="0"/>
+                        </a:ext>
+                      </a:extLst>
+                    </a:blip>
+                    <a:stretch>
+                      <a:fillRect/>
+                    </a:stretch>
+                  </pic:blipFill>
+                  <pic:spPr>
+                    <a:xfrm>
+                      <a:off x="0" y="0"/>
+                      <a:ext cx="5727700" cy="1746250"/>
+                    </a:xfrm>
+                    <a:prstGeom prst="rect">
+                      <a:avLst/>
+                    </a:prstGeom>
+                  </pic:spPr>
+                </pic:pic>
+              </a:graphicData>
+            </a:graphic>
+          </wp:inline>
+        </w:drawing>
+      </w:r>
+    </w:p>
+    <w:p>
+      <w:pPr>
+        <w:pStyle w:val="ListParagraph"/>
+        <w:ind w:left="740"/>
+      </w:pPr>
+      <w:r>
+        <w:t>As per the query, we know that the most popular office type is office for associations.</w:t>
+      </w:r>
+    </w:p>
+    <w:p>
+      <w:r>
+        <w:t>Additional Ideas</w:t>
+      </w:r>
+    </w:p>
+    <w:p>
+      <w:pPr>
+        <w:pStyle w:val="ListParagraph"/>
+        <w:numPr>
+          <w:ilvl w:val="0"/>
+          <w:numId w:val="3"/>
+        </w:numPr>
+      </w:pPr>
+      <w:r>
+        <w:t xml:space="preserve">More detailed info </w:t>
+      </w:r>
+      <w:r>
+        <w:rPr>
+          <w:rFonts w:hint="eastAsia"/>
+        </w:rPr>
+        <w:t>about</w:t>
+      </w:r>
+      <w:r>
+        <w:t xml:space="preserve"> the data may be required, like for restaurant nodes, </w:t>
+      </w:r>
+      <w:r>
+        <w:t>a kind of tree-like data structure detailing the land area</w:t>
+      </w:r>
+      <w:r>
+        <w:rPr>
+          <w:rFonts w:hint="eastAsia"/>
+        </w:rPr>
+        <w:t xml:space="preserve">, the menu, the available space </w:t>
+      </w:r>
+      <w:r>
+        <w:t xml:space="preserve">may be constructed in order to better understand and display the information about the node. And on the top level, more detailed user info may be required, instead of a simple username and </w:t>
+      </w:r>
+      <w:proofErr w:type="spellStart"/>
+      <w:r>
+        <w:t>uid</w:t>
+      </w:r>
+      <w:proofErr w:type="spellEnd"/>
+      <w:r>
+        <w:t>. Thus, the single biggest deficiency of the data, in my opinion, is user demographics.</w:t>
+      </w:r>
+    </w:p>
+    <w:p>
+      <w:pPr>
+        <w:pStyle w:val="ListParagraph"/>
+        <w:numPr>
+          <w:ilvl w:val="0"/>
+          <w:numId w:val="3"/>
+        </w:numPr>
+      </w:pPr>
+      <w:r>
+        <w:t xml:space="preserve">After careful data exploration, I find that top ten contributing users make up about 82.8% of the dataset. </w:t>
+      </w:r>
+      <w:proofErr w:type="gramStart"/>
+      <w:r>
+        <w:rPr>
+          <w:rFonts w:hint="eastAsia"/>
+        </w:rPr>
+        <w:t>Therefore</w:t>
+      </w:r>
+      <w:proofErr w:type="gramEnd"/>
+      <w:r>
+        <w:t xml:space="preserve"> I suggest that some </w:t>
+      </w:r>
+      <w:r>
+        <w:t xml:space="preserve">inciting measure must be undertaken in order for more users to contribute. </w:t>
+      </w:r>
+      <w:r>
+        <w:rPr>
+          <w:rFonts w:hint="eastAsia"/>
+        </w:rPr>
+        <w:t>For</w:t>
+      </w:r>
+      <w:r>
+        <w:t xml:space="preserve"> example, the vendor can place ads on Facebook or Google Maps in order to boost popular familiarity of the API service, and the user experience, as may be noted by many others, can be greatly improved, for example, changing the design of the web page to match Google’s design guidelines can be a huge bonus to the web service. </w:t>
+      </w:r>
+      <w:r>
+        <w:rPr>
+          <w:noProof/>
+        </w:rPr>
+        <w:drawing>
+          <wp:inline distT="0" distB="0" distL="0" distR="0" wp14:anchorId="78DF6FFD" wp14:editId="2ED8322D">
             <wp:extent cx="5231823" cy="522605"/>
             <wp:effectExtent l="0" t="0" r="635" b="0"/>
             <wp:docPr id="3" name="Picture 3"/>
@@ -2646,7 +3282,7 @@
                     <pic:cNvPicPr/>
                   </pic:nvPicPr>
                   <pic:blipFill>
-                    <a:blip r:embed="rId8" cstate="print">
+                    <a:blip r:embed="rId12" cstate="print">
                       <a:extLst>
                         <a:ext uri="{28A0092B-C50C-407E-A947-70E740481C1C}">
                           <a14:useLocalDpi xmlns:a14="http://schemas.microsoft.com/office/drawing/2010/main" val="0"/>
@@ -2671,390 +3307,6 @@
             </a:graphic>
           </wp:inline>
         </w:drawing>
-      </w:r>
-    </w:p>
-    <w:p>
-      <w:pPr>
-        <w:pStyle w:val="ListParagraph"/>
-        <w:ind w:left="740"/>
-      </w:pPr>
-      <w:r>
-        <w:t>Popular cuisines</w:t>
-      </w:r>
-    </w:p>
-    <w:p>
-      <w:pPr>
-        <w:pStyle w:val="ListParagraph"/>
-        <w:ind w:left="740"/>
-      </w:pPr>
-      <w:r>
-        <w:rPr>
-          <w:noProof/>
-        </w:rPr>
-        <w:drawing>
-          <wp:inline distT="0" distB="0" distL="0" distR="0" wp14:anchorId="597998A9" wp14:editId="4EB51EAD">
-            <wp:extent cx="5727700" cy="3513455"/>
-            <wp:effectExtent l="0" t="0" r="0" b="4445"/>
-            <wp:docPr id="4" name="Picture 4"/>
-            <wp:cNvGraphicFramePr>
-              <a:graphicFrameLocks xmlns:a="http://schemas.openxmlformats.org/drawingml/2006/main" noChangeAspect="1"/>
-            </wp:cNvGraphicFramePr>
-            <a:graphic xmlns:a="http://schemas.openxmlformats.org/drawingml/2006/main">
-              <a:graphicData uri="http://schemas.openxmlformats.org/drawingml/2006/picture">
-                <pic:pic xmlns:pic="http://schemas.openxmlformats.org/drawingml/2006/picture">
-                  <pic:nvPicPr>
-                    <pic:cNvPr id="4" name="cuisines.png"/>
-                    <pic:cNvPicPr/>
-                  </pic:nvPicPr>
-                  <pic:blipFill>
-                    <a:blip r:embed="rId9" cstate="print">
-                      <a:extLst>
-                        <a:ext uri="{28A0092B-C50C-407E-A947-70E740481C1C}">
-                          <a14:useLocalDpi xmlns:a14="http://schemas.microsoft.com/office/drawing/2010/main" val="0"/>
-                        </a:ext>
-                      </a:extLst>
-                    </a:blip>
-                    <a:stretch>
-                      <a:fillRect/>
-                    </a:stretch>
-                  </pic:blipFill>
-                  <pic:spPr>
-                    <a:xfrm>
-                      <a:off x="0" y="0"/>
-                      <a:ext cx="5727700" cy="3513455"/>
-                    </a:xfrm>
-                    <a:prstGeom prst="rect">
-                      <a:avLst/>
-                    </a:prstGeom>
-                  </pic:spPr>
-                </pic:pic>
-              </a:graphicData>
-            </a:graphic>
-          </wp:inline>
-        </w:drawing>
-      </w:r>
-    </w:p>
-    <w:p>
-      <w:pPr>
-        <w:pStyle w:val="ListParagraph"/>
-        <w:ind w:left="740"/>
-      </w:pPr>
-      <w:r>
-        <w:t xml:space="preserve">As per the diagram, we know that pizza may be the number one choice for food. </w:t>
-      </w:r>
-    </w:p>
-    <w:p>
-      <w:pPr>
-        <w:pStyle w:val="ListParagraph"/>
-        <w:ind w:left="740"/>
-      </w:pPr>
-    </w:p>
-    <w:p>
-      <w:pPr>
-        <w:pStyle w:val="ListParagraph"/>
-        <w:ind w:left="740"/>
-      </w:pPr>
-      <w:r>
-        <w:t>Most popular religion</w:t>
-      </w:r>
-    </w:p>
-    <w:p>
-      <w:pPr>
-        <w:pStyle w:val="ListParagraph"/>
-        <w:ind w:left="740"/>
-      </w:pPr>
-      <w:r>
-        <w:rPr>
-          <w:noProof/>
-        </w:rPr>
-        <w:drawing>
-          <wp:inline distT="0" distB="0" distL="0" distR="0" wp14:anchorId="2D167192" wp14:editId="29CDB7D0">
-            <wp:extent cx="5727700" cy="522605"/>
-            <wp:effectExtent l="0" t="0" r="0" b="0"/>
-            <wp:docPr id="5" name="Picture 5"/>
-            <wp:cNvGraphicFramePr>
-              <a:graphicFrameLocks xmlns:a="http://schemas.openxmlformats.org/drawingml/2006/main" noChangeAspect="1"/>
-            </wp:cNvGraphicFramePr>
-            <a:graphic xmlns:a="http://schemas.openxmlformats.org/drawingml/2006/main">
-              <a:graphicData uri="http://schemas.openxmlformats.org/drawingml/2006/picture">
-                <pic:pic xmlns:pic="http://schemas.openxmlformats.org/drawingml/2006/picture">
-                  <pic:nvPicPr>
-                    <pic:cNvPr id="5" name="religion.png"/>
-                    <pic:cNvPicPr/>
-                  </pic:nvPicPr>
-                  <pic:blipFill>
-                    <a:blip r:embed="rId10" cstate="print">
-                      <a:extLst>
-                        <a:ext uri="{28A0092B-C50C-407E-A947-70E740481C1C}">
-                          <a14:useLocalDpi xmlns:a14="http://schemas.microsoft.com/office/drawing/2010/main" val="0"/>
-                        </a:ext>
-                      </a:extLst>
-                    </a:blip>
-                    <a:stretch>
-                      <a:fillRect/>
-                    </a:stretch>
-                  </pic:blipFill>
-                  <pic:spPr>
-                    <a:xfrm>
-                      <a:off x="0" y="0"/>
-                      <a:ext cx="5727700" cy="522605"/>
-                    </a:xfrm>
-                    <a:prstGeom prst="rect">
-                      <a:avLst/>
-                    </a:prstGeom>
-                  </pic:spPr>
-                </pic:pic>
-              </a:graphicData>
-            </a:graphic>
-          </wp:inline>
-        </w:drawing>
-      </w:r>
-    </w:p>
-    <w:p>
-      <w:pPr>
-        <w:pStyle w:val="ListParagraph"/>
-        <w:ind w:left="740"/>
-      </w:pPr>
-      <w:r>
-        <w:t>As per the query, the most popular religion, as would be expected, is Christian.</w:t>
-      </w:r>
-    </w:p>
-    <w:p>
-      <w:pPr>
-        <w:pStyle w:val="ListParagraph"/>
-        <w:ind w:left="740"/>
-      </w:pPr>
-    </w:p>
-    <w:p>
-      <w:pPr>
-        <w:pStyle w:val="ListParagraph"/>
-        <w:ind w:left="740"/>
-      </w:pPr>
-      <w:r>
-        <w:t>Most popular amenity</w:t>
-      </w:r>
-    </w:p>
-    <w:p>
-      <w:pPr>
-        <w:pStyle w:val="ListParagraph"/>
-        <w:ind w:left="740"/>
-      </w:pPr>
-      <w:r>
-        <w:rPr>
-          <w:noProof/>
-        </w:rPr>
-        <w:drawing>
-          <wp:inline distT="0" distB="0" distL="0" distR="0" wp14:anchorId="0152EE3F" wp14:editId="03F11502">
-            <wp:extent cx="5727700" cy="1158875"/>
-            <wp:effectExtent l="0" t="0" r="0" b="0"/>
-            <wp:docPr id="6" name="Picture 6"/>
-            <wp:cNvGraphicFramePr>
-              <a:graphicFrameLocks xmlns:a="http://schemas.openxmlformats.org/drawingml/2006/main" noChangeAspect="1"/>
-            </wp:cNvGraphicFramePr>
-            <a:graphic xmlns:a="http://schemas.openxmlformats.org/drawingml/2006/main">
-              <a:graphicData uri="http://schemas.openxmlformats.org/drawingml/2006/picture">
-                <pic:pic xmlns:pic="http://schemas.openxmlformats.org/drawingml/2006/picture">
-                  <pic:nvPicPr>
-                    <pic:cNvPr id="6" name="amenity.png"/>
-                    <pic:cNvPicPr/>
-                  </pic:nvPicPr>
-                  <pic:blipFill>
-                    <a:blip r:embed="rId11" cstate="print">
-                      <a:extLst>
-                        <a:ext uri="{28A0092B-C50C-407E-A947-70E740481C1C}">
-                          <a14:useLocalDpi xmlns:a14="http://schemas.microsoft.com/office/drawing/2010/main" val="0"/>
-                        </a:ext>
-                      </a:extLst>
-                    </a:blip>
-                    <a:stretch>
-                      <a:fillRect/>
-                    </a:stretch>
-                  </pic:blipFill>
-                  <pic:spPr>
-                    <a:xfrm>
-                      <a:off x="0" y="0"/>
-                      <a:ext cx="5727700" cy="1158875"/>
-                    </a:xfrm>
-                    <a:prstGeom prst="rect">
-                      <a:avLst/>
-                    </a:prstGeom>
-                  </pic:spPr>
-                </pic:pic>
-              </a:graphicData>
-            </a:graphic>
-          </wp:inline>
-        </w:drawing>
-      </w:r>
-    </w:p>
-    <w:p>
-      <w:pPr>
-        <w:pStyle w:val="ListParagraph"/>
-        <w:ind w:left="740"/>
-      </w:pPr>
-      <w:r>
-        <w:t>As per the diagram, the most popular amenity is restaurant, having 368 occurrences.</w:t>
-      </w:r>
-    </w:p>
-    <w:p>
-      <w:pPr>
-        <w:pStyle w:val="ListParagraph"/>
-        <w:ind w:left="740"/>
-      </w:pPr>
-    </w:p>
-    <w:p>
-      <w:pPr>
-        <w:pStyle w:val="ListParagraph"/>
-        <w:ind w:left="740"/>
-      </w:pPr>
-      <w:r>
-        <w:t xml:space="preserve">Most popular office </w:t>
-      </w:r>
-      <w:proofErr w:type="gramStart"/>
-      <w:r>
-        <w:t>type</w:t>
-      </w:r>
-      <w:proofErr w:type="gramEnd"/>
-    </w:p>
-    <w:p>
-      <w:pPr>
-        <w:pStyle w:val="ListParagraph"/>
-        <w:ind w:left="740"/>
-      </w:pPr>
-      <w:r>
-        <w:rPr>
-          <w:noProof/>
-        </w:rPr>
-        <w:drawing>
-          <wp:inline distT="0" distB="0" distL="0" distR="0" wp14:anchorId="1B58CC4A" wp14:editId="211B03E6">
-            <wp:extent cx="5727700" cy="1746250"/>
-            <wp:effectExtent l="0" t="0" r="0" b="6350"/>
-            <wp:docPr id="7" name="Picture 7"/>
-            <wp:cNvGraphicFramePr>
-              <a:graphicFrameLocks xmlns:a="http://schemas.openxmlformats.org/drawingml/2006/main" noChangeAspect="1"/>
-            </wp:cNvGraphicFramePr>
-            <a:graphic xmlns:a="http://schemas.openxmlformats.org/drawingml/2006/main">
-              <a:graphicData uri="http://schemas.openxmlformats.org/drawingml/2006/picture">
-                <pic:pic xmlns:pic="http://schemas.openxmlformats.org/drawingml/2006/picture">
-                  <pic:nvPicPr>
-                    <pic:cNvPr id="7" name="office.png"/>
-                    <pic:cNvPicPr/>
-                  </pic:nvPicPr>
-                  <pic:blipFill>
-                    <a:blip r:embed="rId12" cstate="print">
-                      <a:extLst>
-                        <a:ext uri="{28A0092B-C50C-407E-A947-70E740481C1C}">
-                          <a14:useLocalDpi xmlns:a14="http://schemas.microsoft.com/office/drawing/2010/main" val="0"/>
-                        </a:ext>
-                      </a:extLst>
-                    </a:blip>
-                    <a:stretch>
-                      <a:fillRect/>
-                    </a:stretch>
-                  </pic:blipFill>
-                  <pic:spPr>
-                    <a:xfrm>
-                      <a:off x="0" y="0"/>
-                      <a:ext cx="5727700" cy="1746250"/>
-                    </a:xfrm>
-                    <a:prstGeom prst="rect">
-                      <a:avLst/>
-                    </a:prstGeom>
-                  </pic:spPr>
-                </pic:pic>
-              </a:graphicData>
-            </a:graphic>
-          </wp:inline>
-        </w:drawing>
-      </w:r>
-    </w:p>
-    <w:p>
-      <w:pPr>
-        <w:pStyle w:val="ListParagraph"/>
-        <w:ind w:left="740"/>
-      </w:pPr>
-      <w:r>
-        <w:t>As per the query, we know that the most popular office type is office for associations.</w:t>
-      </w:r>
-    </w:p>
-    <w:p>
-      <w:r>
-        <w:t>Additional Ideas</w:t>
-      </w:r>
-    </w:p>
-    <w:p>
-      <w:pPr>
-        <w:pStyle w:val="ListParagraph"/>
-        <w:numPr>
-          <w:ilvl w:val="0"/>
-          <w:numId w:val="3"/>
-        </w:numPr>
-      </w:pPr>
-      <w:r>
-        <w:t xml:space="preserve">More detailed info </w:t>
-      </w:r>
-      <w:r>
-        <w:rPr>
-          <w:rFonts w:hint="eastAsia"/>
-        </w:rPr>
-        <w:t>about</w:t>
-      </w:r>
-      <w:r>
-        <w:t xml:space="preserve"> the data may be required, like for restaurant nodes, </w:t>
-      </w:r>
-      <w:r>
-        <w:t>a kind of tree-like data structure detailing the land area</w:t>
-      </w:r>
-      <w:r>
-        <w:rPr>
-          <w:rFonts w:hint="eastAsia"/>
-        </w:rPr>
-        <w:t xml:space="preserve">, the menu, the available space </w:t>
-      </w:r>
-      <w:r>
-        <w:t xml:space="preserve">may be constructed in order to better understand and display the information about the node. And on the top level, more detailed user info may be required, instead of a simple username and </w:t>
-      </w:r>
-      <w:proofErr w:type="spellStart"/>
-      <w:r>
-        <w:t>uid</w:t>
-      </w:r>
-      <w:proofErr w:type="spellEnd"/>
-      <w:r>
-        <w:t>. Thus, the single biggest deficiency of the data, in my opinion, is user demographics.</w:t>
-      </w:r>
-    </w:p>
-    <w:p>
-      <w:pPr>
-        <w:pStyle w:val="ListParagraph"/>
-        <w:numPr>
-          <w:ilvl w:val="0"/>
-          <w:numId w:val="3"/>
-        </w:numPr>
-      </w:pPr>
-      <w:r>
-        <w:t xml:space="preserve">After careful data exploration, I find that top ten contributing users make up about 82.8% of the dataset. </w:t>
-      </w:r>
-      <w:proofErr w:type="gramStart"/>
-      <w:r>
-        <w:rPr>
-          <w:rFonts w:hint="eastAsia"/>
-        </w:rPr>
-        <w:t>Therefore</w:t>
-      </w:r>
-      <w:proofErr w:type="gramEnd"/>
-      <w:r>
-        <w:t xml:space="preserve"> I suggest that some </w:t>
-      </w:r>
-      <w:r>
-        <w:t xml:space="preserve">inciting measure must be undertaken in order for more users to contribute. </w:t>
-      </w:r>
-      <w:r>
-        <w:rPr>
-          <w:rFonts w:hint="eastAsia"/>
-        </w:rPr>
-        <w:t>For</w:t>
-      </w:r>
-      <w:r>
-        <w:t xml:space="preserve"> example, the vendor can place ads on Facebook or Google Maps in order to boost popular familiarity of the API service, and the user experience, as may be noted by many others, can be greatly improved, for example, changing the design of the web page to match Google’s design guidelines can be a huge bonus to the web service. </w:t>
       </w:r>
       <w:bookmarkStart w:id="0" w:name="_GoBack"/>
       <w:bookmarkEnd w:id="0"/>
